--- a/pre.docx
+++ b/pre.docx
@@ -17,85 +17,579 @@
           <w:lang w:val="en-US" w:eastAsia="ja-JP"/>
         </w:rPr>
       </w:pPr>
+      <w:r>
+        <w:rPr>
+          <w:rFonts w:hint="eastAsia" w:eastAsia="MS Mincho"/>
+          <w:lang w:val="en-US" w:eastAsia="ja-JP"/>
+        </w:rPr>
+        <w:t>Develop environment</w:t>
+      </w:r>
+    </w:p>
+    <w:p>
+      <w:pPr>
+        <w:rPr>
+          <w:rFonts w:hint="eastAsia"/>
+          <w:lang w:val="en-US" w:eastAsia="zh-CN"/>
+        </w:rPr>
+      </w:pPr>
+      <w:r>
+        <w:rPr>
+          <w:rFonts w:hint="eastAsia"/>
+          <w:lang w:val="en-US" w:eastAsia="zh-CN"/>
+        </w:rPr>
+        <w:t>-Java</w:t>
+      </w:r>
+    </w:p>
+    <w:p>
+      <w:pPr>
+        <w:rPr>
+          <w:rFonts w:hint="eastAsia"/>
+          <w:lang w:val="en-US" w:eastAsia="zh-CN"/>
+        </w:rPr>
+      </w:pPr>
+      <w:r>
+        <w:rPr>
+          <w:rFonts w:hint="eastAsia"/>
+          <w:lang w:val="en-US" w:eastAsia="zh-CN"/>
+        </w:rPr>
+        <w:t>Download</w:t>
+      </w:r>
+    </w:p>
+    <w:p>
+      <w:pPr>
+        <w:rPr>
+          <w:rFonts w:hint="eastAsia"/>
+          <w:lang w:val="en-US" w:eastAsia="zh-CN"/>
+        </w:rPr>
+      </w:pPr>
+      <w:r>
+        <w:rPr>
+          <w:rFonts w:hint="eastAsia"/>
+          <w:lang w:val="en-US" w:eastAsia="zh-CN"/>
+        </w:rPr>
+        <w:fldChar w:fldCharType="begin"/>
+      </w:r>
+      <w:r>
+        <w:rPr>
+          <w:rFonts w:hint="eastAsia"/>
+          <w:lang w:val="en-US" w:eastAsia="zh-CN"/>
+        </w:rPr>
+        <w:instrText xml:space="preserve"> HYPERLINK "http://www.runoob.com/java/java-environment-setup.html" </w:instrText>
+      </w:r>
+      <w:r>
+        <w:rPr>
+          <w:rFonts w:hint="eastAsia"/>
+          <w:lang w:val="en-US" w:eastAsia="zh-CN"/>
+        </w:rPr>
+        <w:fldChar w:fldCharType="separate"/>
+      </w:r>
+      <w:r>
+        <w:rPr>
+          <w:rStyle w:val="7"/>
+          <w:rFonts w:hint="eastAsia"/>
+          <w:lang w:val="en-US" w:eastAsia="zh-CN"/>
+        </w:rPr>
+        <w:t>http://www.runoob.com/java/java-environment-setup.html</w:t>
+      </w:r>
+      <w:r>
+        <w:rPr>
+          <w:rFonts w:hint="eastAsia"/>
+          <w:lang w:val="en-US" w:eastAsia="zh-CN"/>
+        </w:rPr>
+        <w:fldChar w:fldCharType="end"/>
+      </w:r>
+    </w:p>
+    <w:p>
+      <w:pPr>
+        <w:rPr>
+          <w:rFonts w:hint="eastAsia"/>
+          <w:lang w:val="en-US" w:eastAsia="zh-CN"/>
+        </w:rPr>
+      </w:pPr>
+    </w:p>
+    <w:p>
+      <w:pPr>
+        <w:rPr>
+          <w:rFonts w:hint="eastAsia"/>
+          <w:lang w:val="en-US" w:eastAsia="zh-CN"/>
+        </w:rPr>
+      </w:pPr>
+      <w:r>
+        <w:rPr>
+          <w:rFonts w:hint="eastAsia"/>
+          <w:lang w:val="en-US" w:eastAsia="zh-CN"/>
+        </w:rPr>
+        <w:t>教程</w:t>
+      </w:r>
+    </w:p>
+    <w:p>
+      <w:pPr>
+        <w:rPr>
+          <w:rFonts w:hint="eastAsia"/>
+          <w:lang w:val="en-US" w:eastAsia="zh-CN"/>
+        </w:rPr>
+      </w:pPr>
+      <w:r>
+        <w:rPr>
+          <w:rFonts w:hint="eastAsia"/>
+          <w:lang w:val="en-US" w:eastAsia="zh-CN"/>
+        </w:rPr>
+        <w:fldChar w:fldCharType="begin"/>
+      </w:r>
+      <w:r>
+        <w:rPr>
+          <w:rFonts w:hint="eastAsia"/>
+          <w:lang w:val="en-US" w:eastAsia="zh-CN"/>
+        </w:rPr>
+        <w:instrText xml:space="preserve"> HYPERLINK "http://www.oracle.com/technetwork/java/javase/downloads/jdk8-downloads-2133151.html" </w:instrText>
+      </w:r>
+      <w:r>
+        <w:rPr>
+          <w:rFonts w:hint="eastAsia"/>
+          <w:lang w:val="en-US" w:eastAsia="zh-CN"/>
+        </w:rPr>
+        <w:fldChar w:fldCharType="separate"/>
+      </w:r>
+      <w:r>
+        <w:rPr>
+          <w:rStyle w:val="7"/>
+          <w:rFonts w:hint="eastAsia"/>
+          <w:lang w:val="en-US" w:eastAsia="zh-CN"/>
+        </w:rPr>
+        <w:t>http://www.oracle.com/technetwork/java/javase/downloads/jdk8-downloads-2133151.html</w:t>
+      </w:r>
+      <w:r>
+        <w:rPr>
+          <w:rFonts w:hint="eastAsia"/>
+          <w:lang w:val="en-US" w:eastAsia="zh-CN"/>
+        </w:rPr>
+        <w:fldChar w:fldCharType="end"/>
+      </w:r>
+    </w:p>
+    <w:p>
+      <w:pPr>
+        <w:rPr>
+          <w:rFonts w:hint="eastAsia"/>
+          <w:lang w:val="en-US" w:eastAsia="zh-CN"/>
+        </w:rPr>
+      </w:pPr>
+    </w:p>
+    <w:p>
+      <w:pPr>
+        <w:widowControl w:val="0"/>
+        <w:numPr>
+          <w:numId w:val="0"/>
+        </w:numPr>
+        <w:jc w:val="both"/>
+        <w:rPr>
+          <w:rFonts w:hint="eastAsia"/>
+          <w:lang w:val="en-US" w:eastAsia="zh-CN"/>
+        </w:rPr>
+      </w:pPr>
+    </w:p>
+    <w:p>
+      <w:pPr>
+        <w:widowControl w:val="0"/>
+        <w:numPr>
+          <w:numId w:val="0"/>
+        </w:numPr>
+        <w:jc w:val="both"/>
+        <w:rPr>
+          <w:rFonts w:hint="eastAsia"/>
+          <w:lang w:val="en-US" w:eastAsia="zh-CN"/>
+        </w:rPr>
+      </w:pPr>
+      <w:r>
+        <w:rPr>
+          <w:rFonts w:hint="eastAsia"/>
+          <w:lang w:val="en-US" w:eastAsia="zh-CN"/>
+        </w:rPr>
+        <w:t>Android studio2</w:t>
+      </w:r>
+    </w:p>
+    <w:p>
+      <w:pPr>
+        <w:widowControl w:val="0"/>
+        <w:numPr>
+          <w:numId w:val="0"/>
+        </w:numPr>
+        <w:jc w:val="both"/>
+        <w:rPr>
+          <w:rFonts w:hint="eastAsia"/>
+          <w:lang w:val="en-US" w:eastAsia="zh-CN"/>
+        </w:rPr>
+      </w:pPr>
+      <w:r>
+        <w:rPr>
+          <w:rFonts w:hint="eastAsia"/>
+          <w:lang w:val="en-US" w:eastAsia="zh-CN"/>
+        </w:rPr>
+        <w:fldChar w:fldCharType="begin"/>
+      </w:r>
+      <w:r>
+        <w:rPr>
+          <w:rFonts w:hint="eastAsia"/>
+          <w:lang w:val="en-US" w:eastAsia="zh-CN"/>
+        </w:rPr>
+        <w:instrText xml:space="preserve"> HYPERLINK "https://developer.android.google.cn/studio/index.html" </w:instrText>
+      </w:r>
+      <w:r>
+        <w:rPr>
+          <w:rFonts w:hint="eastAsia"/>
+          <w:lang w:val="en-US" w:eastAsia="zh-CN"/>
+        </w:rPr>
+        <w:fldChar w:fldCharType="separate"/>
+      </w:r>
+      <w:r>
+        <w:rPr>
+          <w:rStyle w:val="7"/>
+          <w:rFonts w:hint="eastAsia"/>
+          <w:lang w:val="en-US" w:eastAsia="zh-CN"/>
+        </w:rPr>
+        <w:t>https://developer.android.google.cn/studio/index.html</w:t>
+      </w:r>
+      <w:r>
+        <w:rPr>
+          <w:rFonts w:hint="eastAsia"/>
+          <w:lang w:val="en-US" w:eastAsia="zh-CN"/>
+        </w:rPr>
+        <w:fldChar w:fldCharType="end"/>
+      </w:r>
+    </w:p>
+    <w:p>
+      <w:pPr>
+        <w:widowControl w:val="0"/>
+        <w:numPr>
+          <w:numId w:val="0"/>
+        </w:numPr>
+        <w:jc w:val="both"/>
+        <w:rPr>
+          <w:rFonts w:hint="eastAsia"/>
+          <w:lang w:val="en-US" w:eastAsia="zh-CN"/>
+        </w:rPr>
+      </w:pPr>
+      <w:r>
+        <w:rPr>
+          <w:rFonts w:hint="eastAsia"/>
+          <w:lang w:val="en-US" w:eastAsia="zh-CN"/>
+        </w:rPr>
+        <w:t>官方指南</w:t>
+      </w:r>
+    </w:p>
+    <w:p>
+      <w:pPr>
+        <w:widowControl w:val="0"/>
+        <w:numPr>
+          <w:numId w:val="0"/>
+        </w:numPr>
+        <w:jc w:val="both"/>
+        <w:rPr>
+          <w:rFonts w:hint="eastAsia"/>
+          <w:lang w:val="en-US" w:eastAsia="zh-CN"/>
+        </w:rPr>
+      </w:pPr>
+      <w:r>
+        <w:rPr>
+          <w:rFonts w:hint="eastAsia"/>
+          <w:lang w:val="en-US" w:eastAsia="zh-CN"/>
+        </w:rPr>
+        <w:fldChar w:fldCharType="begin"/>
+      </w:r>
+      <w:r>
+        <w:rPr>
+          <w:rFonts w:hint="eastAsia"/>
+          <w:lang w:val="en-US" w:eastAsia="zh-CN"/>
+        </w:rPr>
+        <w:instrText xml:space="preserve"> HYPERLINK "https://developer.android.com/studio/install.html" </w:instrText>
+      </w:r>
+      <w:r>
+        <w:rPr>
+          <w:rFonts w:hint="eastAsia"/>
+          <w:lang w:val="en-US" w:eastAsia="zh-CN"/>
+        </w:rPr>
+        <w:fldChar w:fldCharType="separate"/>
+      </w:r>
+      <w:r>
+        <w:rPr>
+          <w:rStyle w:val="7"/>
+          <w:rFonts w:hint="eastAsia"/>
+          <w:lang w:val="en-US" w:eastAsia="zh-CN"/>
+        </w:rPr>
+        <w:t>https://developer.android.com/studio/install.html</w:t>
+      </w:r>
+      <w:r>
+        <w:rPr>
+          <w:rFonts w:hint="eastAsia"/>
+          <w:lang w:val="en-US" w:eastAsia="zh-CN"/>
+        </w:rPr>
+        <w:fldChar w:fldCharType="end"/>
+      </w:r>
+    </w:p>
+    <w:p>
+      <w:pPr>
+        <w:widowControl w:val="0"/>
+        <w:numPr>
+          <w:numId w:val="0"/>
+        </w:numPr>
+        <w:jc w:val="both"/>
+        <w:rPr>
+          <w:rFonts w:hint="eastAsia"/>
+          <w:lang w:val="en-US" w:eastAsia="zh-CN"/>
+        </w:rPr>
+      </w:pPr>
+      <w:r>
+        <w:rPr>
+          <w:rFonts w:hint="eastAsia"/>
+          <w:lang w:val="en-US" w:eastAsia="zh-CN"/>
+        </w:rPr>
+        <w:t>基本上是无脑next（。）</w:t>
+      </w:r>
+    </w:p>
+    <w:p>
+      <w:pPr>
+        <w:widowControl w:val="0"/>
+        <w:numPr>
+          <w:numId w:val="0"/>
+        </w:numPr>
+        <w:jc w:val="both"/>
+        <w:rPr>
+          <w:rFonts w:hint="eastAsia"/>
+          <w:lang w:val="en-US" w:eastAsia="zh-CN"/>
+        </w:rPr>
+      </w:pPr>
+      <w:r>
+        <w:rPr>
+          <w:rFonts w:hint="eastAsia"/>
+          <w:lang w:val="en-US" w:eastAsia="zh-CN"/>
+        </w:rPr>
+        <w:t>然后配置JDK：</w:t>
+      </w:r>
+    </w:p>
+    <w:p>
+      <w:pPr>
+        <w:widowControl w:val="0"/>
+        <w:numPr>
+          <w:numId w:val="0"/>
+        </w:numPr>
+        <w:jc w:val="both"/>
+        <w:rPr>
+          <w:rFonts w:hint="eastAsia"/>
+          <w:lang w:val="en-US" w:eastAsia="zh-CN"/>
+        </w:rPr>
+      </w:pPr>
+      <w:r>
+        <w:rPr>
+          <w:rFonts w:hint="eastAsia"/>
+          <w:lang w:val="en-US" w:eastAsia="zh-CN"/>
+        </w:rPr>
+        <w:t>在有些 Windows 系统中，启动器脚本无法找到 JDK 的安装位置。如果您遇到此问题，您需要设置指示正确位置的环境变量。</w:t>
+      </w:r>
+    </w:p>
+    <w:p>
+      <w:pPr>
+        <w:widowControl w:val="0"/>
+        <w:numPr>
+          <w:numId w:val="0"/>
+        </w:numPr>
+        <w:jc w:val="both"/>
+        <w:rPr>
+          <w:rFonts w:hint="eastAsia"/>
+          <w:lang w:val="en-US" w:eastAsia="zh-CN"/>
+        </w:rPr>
+      </w:pPr>
+      <w:r>
+        <w:rPr>
+          <w:rFonts w:hint="eastAsia"/>
+          <w:lang w:val="en-US" w:eastAsia="zh-CN"/>
+        </w:rPr>
+        <w:t>选择“Start”菜单 &gt; Computer &gt; System Properties &gt; Advanced System Properties。然后打开“Advanced”选项卡 &gt; Environment Variables，添加指向您的 JDK 文件夹位置（例如 C:\Program Files\Java\jdk1.8.0_77）的新系统变量 JAVA_HOME。</w:t>
+      </w:r>
+    </w:p>
+    <w:p>
+      <w:pPr>
+        <w:rPr>
+          <w:rFonts w:hint="eastAsia"/>
+          <w:lang w:val="en-US" w:eastAsia="zh-CN"/>
+        </w:rPr>
+      </w:pPr>
       <w:bookmarkStart w:id="0" w:name="_GoBack"/>
       <w:bookmarkEnd w:id="0"/>
-      <w:r>
+    </w:p>
+    <w:p>
+      <w:pPr>
         <w:rPr>
           <w:rFonts w:hint="eastAsia" w:eastAsia="MS Mincho"/>
           <w:lang w:val="en-US" w:eastAsia="ja-JP"/>
         </w:rPr>
-        <w:t>Develop environment</w:t>
-      </w:r>
-    </w:p>
-    <w:p>
-      <w:pPr>
-        <w:rPr>
-          <w:rFonts w:hint="eastAsia"/>
-          <w:lang w:val="en-US" w:eastAsia="zh-CN"/>
-        </w:rPr>
-      </w:pPr>
-      <w:r>
-        <w:rPr>
-          <w:rFonts w:hint="eastAsia"/>
-          <w:lang w:val="en-US" w:eastAsia="zh-CN"/>
-        </w:rPr>
-        <w:t>-Java</w:t>
-      </w:r>
-    </w:p>
-    <w:p>
-      <w:pPr>
-        <w:rPr>
-          <w:rFonts w:hint="eastAsia"/>
-          <w:lang w:val="en-US" w:eastAsia="zh-CN"/>
-        </w:rPr>
-      </w:pPr>
-      <w:r>
-        <w:rPr>
-          <w:rFonts w:hint="eastAsia"/>
-          <w:lang w:val="en-US" w:eastAsia="zh-CN"/>
-        </w:rPr>
-        <w:t>Download</w:t>
-      </w:r>
-    </w:p>
-    <w:p>
-      <w:pPr>
-        <w:rPr>
-          <w:rFonts w:hint="eastAsia"/>
-          <w:lang w:val="en-US" w:eastAsia="zh-CN"/>
-        </w:rPr>
-      </w:pPr>
-      <w:r>
-        <w:rPr>
-          <w:rFonts w:hint="eastAsia"/>
+      </w:pPr>
+      <w:r>
+        <w:rPr>
+          <w:rFonts w:hint="eastAsia" w:eastAsia="MS Mincho"/>
+          <w:lang w:val="en-US" w:eastAsia="ja-JP"/>
+        </w:rPr>
+        <w:t>Develop</w:t>
+      </w:r>
+    </w:p>
+    <w:p>
+      <w:pPr>
+        <w:rPr>
+          <w:rFonts w:hint="eastAsia" w:eastAsia="宋体"/>
+          <w:lang w:val="en-US" w:eastAsia="zh-CN"/>
+        </w:rPr>
+      </w:pPr>
+      <w:r>
+        <w:rPr>
+          <w:rFonts w:hint="eastAsia" w:eastAsia="宋体"/>
+          <w:lang w:val="en-US" w:eastAsia="zh-CN"/>
+        </w:rPr>
+        <w:t>Start new project</w:t>
+      </w:r>
+    </w:p>
+    <w:p>
+      <w:pPr>
+        <w:rPr>
+          <w:rFonts w:hint="eastAsia" w:eastAsia="宋体"/>
+          <w:lang w:val="en-US" w:eastAsia="zh-CN"/>
+        </w:rPr>
+      </w:pPr>
+      <w:r>
+        <w:rPr>
+          <w:rFonts w:hint="eastAsia" w:eastAsia="宋体"/>
+          <w:lang w:val="en-US" w:eastAsia="zh-CN"/>
+        </w:rPr>
+        <w:t>无脑next-&gt; finish</w:t>
+      </w:r>
+    </w:p>
+    <w:p>
+      <w:pPr>
+        <w:rPr>
+          <w:rFonts w:hint="eastAsia" w:eastAsia="宋体"/>
+          <w:lang w:val="en-US" w:eastAsia="zh-CN"/>
+        </w:rPr>
+      </w:pPr>
+    </w:p>
+    <w:p>
+      <w:pPr>
+        <w:rPr>
+          <w:rFonts w:hint="eastAsia" w:eastAsia="宋体"/>
+          <w:lang w:val="en-US" w:eastAsia="zh-CN"/>
+        </w:rPr>
+      </w:pPr>
+      <w:r>
+        <w:rPr>
+          <w:rFonts w:hint="eastAsia" w:eastAsia="宋体"/>
+          <w:lang w:val="en-US" w:eastAsia="zh-CN"/>
+        </w:rPr>
+        <w:t>Load完后，页面如下</w:t>
+      </w:r>
+    </w:p>
+    <w:p>
+      <w:pPr>
+        <w:rPr>
+          <w:rFonts w:hint="eastAsia" w:eastAsia="宋体"/>
+          <w:lang w:val="en-US" w:eastAsia="zh-CN"/>
+        </w:rPr>
+      </w:pPr>
+      <w:r>
+        <w:rPr>
+          <w:rFonts w:hint="eastAsia" w:eastAsia="宋体"/>
+          <w:lang w:val="en-US" w:eastAsia="zh-CN"/>
+        </w:rPr>
+        <w:t>Manifest</w:t>
+      </w:r>
+    </w:p>
+    <w:p>
+      <w:pPr>
+        <w:rPr>
+          <w:rFonts w:hint="eastAsia" w:eastAsia="宋体"/>
+          <w:lang w:val="en-US" w:eastAsia="zh-CN"/>
+        </w:rPr>
+      </w:pPr>
+      <w:r>
+        <w:rPr>
+          <w:rFonts w:hint="eastAsia" w:eastAsia="宋体"/>
+          <w:lang w:val="en-US" w:eastAsia="zh-CN"/>
+        </w:rPr>
+        <w:t>mainActivity和onCreate()方法</w:t>
+      </w:r>
+    </w:p>
+    <w:p>
+      <w:pPr>
+        <w:rPr>
+          <w:rFonts w:hint="eastAsia" w:eastAsia="宋体"/>
+          <w:lang w:val="en-US" w:eastAsia="zh-CN"/>
+        </w:rPr>
+      </w:pPr>
+    </w:p>
+    <w:p>
+      <w:pPr>
+        <w:rPr>
+          <w:rFonts w:hint="eastAsia"/>
+          <w:lang w:val="en-US" w:eastAsia="zh-CN"/>
+        </w:rPr>
+      </w:pPr>
+      <w:r>
+        <w:rPr>
+          <w:rFonts w:hint="eastAsia"/>
+          <w:lang w:val="en-US" w:eastAsia="zh-CN"/>
+        </w:rPr>
+        <w:t>--activity lifecycler</w:t>
+      </w:r>
+    </w:p>
+    <w:p>
+      <w:pPr>
+        <w:rPr>
+          <w:rFonts w:hint="eastAsia" w:eastAsia="宋体"/>
+          <w:lang w:val="en-US" w:eastAsia="zh-CN"/>
+        </w:rPr>
+      </w:pPr>
+      <w:r>
+        <w:rPr>
+          <w:rFonts w:hint="eastAsia" w:eastAsia="宋体"/>
+          <w:lang w:val="en-US" w:eastAsia="zh-CN"/>
+        </w:rPr>
+        <w:t>介绍activity</w:t>
+      </w:r>
+    </w:p>
+    <w:p>
+      <w:pPr>
+        <w:rPr>
+          <w:rFonts w:hint="eastAsia" w:eastAsia="宋体"/>
+          <w:lang w:val="en-US" w:eastAsia="zh-CN"/>
+        </w:rPr>
+      </w:pPr>
+      <w:r>
+        <w:rPr>
+          <w:rFonts w:hint="eastAsia" w:eastAsia="宋体"/>
           <w:lang w:val="en-US" w:eastAsia="zh-CN"/>
         </w:rPr>
         <w:fldChar w:fldCharType="begin"/>
       </w:r>
       <w:r>
         <w:rPr>
-          <w:rFonts w:hint="eastAsia"/>
-          <w:lang w:val="en-US" w:eastAsia="zh-CN"/>
-        </w:rPr>
-        <w:instrText xml:space="preserve"> HYPERLINK "http://www.runoob.com/java/java-environment-setup.html" </w:instrText>
-      </w:r>
-      <w:r>
-        <w:rPr>
-          <w:rFonts w:hint="eastAsia"/>
+          <w:rFonts w:hint="eastAsia" w:eastAsia="宋体"/>
+          <w:lang w:val="en-US" w:eastAsia="zh-CN"/>
+        </w:rPr>
+        <w:instrText xml:space="preserve"> HYPERLINK "https://developer.android.com/reference/android/app/Activity.html" </w:instrText>
+      </w:r>
+      <w:r>
+        <w:rPr>
+          <w:rFonts w:hint="eastAsia" w:eastAsia="宋体"/>
           <w:lang w:val="en-US" w:eastAsia="zh-CN"/>
         </w:rPr>
         <w:fldChar w:fldCharType="separate"/>
       </w:r>
       <w:r>
         <w:rPr>
-          <w:rStyle w:val="3"/>
-          <w:rFonts w:hint="eastAsia"/>
-          <w:lang w:val="en-US" w:eastAsia="zh-CN"/>
-        </w:rPr>
-        <w:t>http://www.runoob.com/java/java-environment-setup.html</w:t>
-      </w:r>
-      <w:r>
-        <w:rPr>
-          <w:rFonts w:hint="eastAsia"/>
+          <w:rStyle w:val="7"/>
+          <w:rFonts w:hint="eastAsia" w:eastAsia="宋体"/>
+          <w:lang w:val="en-US" w:eastAsia="zh-CN"/>
+        </w:rPr>
+        <w:t>https://developer.android.com/reference/android/app/Activity.html</w:t>
+      </w:r>
+      <w:r>
+        <w:rPr>
+          <w:rFonts w:hint="eastAsia" w:eastAsia="宋体"/>
           <w:lang w:val="en-US" w:eastAsia="zh-CN"/>
         </w:rPr>
         <w:fldChar w:fldCharType="end"/>
@@ -104,65 +598,464 @@
     <w:p>
       <w:pPr>
         <w:rPr>
-          <w:rFonts w:hint="eastAsia"/>
-          <w:lang w:val="en-US" w:eastAsia="zh-CN"/>
-        </w:rPr>
-      </w:pPr>
-    </w:p>
-    <w:p>
-      <w:pPr>
-        <w:rPr>
-          <w:rFonts w:hint="eastAsia"/>
-          <w:lang w:val="en-US" w:eastAsia="zh-CN"/>
-        </w:rPr>
-      </w:pPr>
-      <w:r>
-        <w:rPr>
-          <w:rFonts w:hint="eastAsia"/>
-          <w:lang w:val="en-US" w:eastAsia="zh-CN"/>
-        </w:rPr>
-        <w:t>教程</w:t>
-      </w:r>
-    </w:p>
-    <w:p>
-      <w:pPr>
-        <w:rPr>
-          <w:rFonts w:hint="eastAsia"/>
-          <w:lang w:val="en-US" w:eastAsia="zh-CN"/>
-        </w:rPr>
-      </w:pPr>
-      <w:r>
-        <w:rPr>
-          <w:rFonts w:hint="eastAsia"/>
+          <w:rFonts w:hint="eastAsia" w:eastAsia="宋体"/>
+          <w:lang w:val="en-US" w:eastAsia="zh-CN"/>
+        </w:rPr>
+      </w:pPr>
+      <w:r>
+        <w:rPr>
+          <w:rFonts w:hint="eastAsia" w:eastAsia="宋体"/>
+          <w:lang w:val="en-US" w:eastAsia="zh-CN"/>
+        </w:rPr>
+        <w:t>四大组件之一。#￥……@&amp;%</w:t>
+      </w:r>
+    </w:p>
+    <w:p>
+      <w:pPr>
+        <w:rPr>
+          <w:rFonts w:hint="eastAsia" w:eastAsia="宋体"/>
+          <w:lang w:val="en-US" w:eastAsia="zh-CN"/>
+        </w:rPr>
+      </w:pPr>
+      <w:r>
+        <w:rPr>
+          <w:rFonts w:hint="eastAsia" w:eastAsia="宋体"/>
+          <w:lang w:val="en-US" w:eastAsia="zh-CN"/>
+        </w:rPr>
+        <w:t>Lifecycle</w:t>
+      </w:r>
+    </w:p>
+    <w:p>
+      <w:pPr>
+        <w:rPr>
+          <w:rFonts w:hint="eastAsia" w:eastAsia="宋体"/>
+          <w:lang w:val="en-US" w:eastAsia="zh-CN"/>
+        </w:rPr>
+      </w:pPr>
+      <w:r>
+        <w:rPr>
+          <w:rFonts w:hint="eastAsia" w:eastAsia="宋体"/>
+          <w:lang w:val="en-US" w:eastAsia="zh-CN"/>
+        </w:rPr>
+        <w:t>Layout setContentView()</w:t>
+      </w:r>
+    </w:p>
+    <w:p>
+      <w:pPr>
+        <w:rPr>
+          <w:rFonts w:hint="eastAsia" w:eastAsia="MS Mincho"/>
+          <w:lang w:val="en-US" w:eastAsia="ja-JP"/>
+        </w:rPr>
+      </w:pPr>
+    </w:p>
+    <w:p>
+      <w:pPr>
+        <w:rPr>
+          <w:rFonts w:hint="eastAsia"/>
+          <w:lang w:val="en-US" w:eastAsia="zh-CN"/>
+        </w:rPr>
+      </w:pPr>
+      <w:r>
+        <w:rPr>
+          <w:rFonts w:hint="eastAsia" w:eastAsia="MS Mincho"/>
+          <w:lang w:val="en-US" w:eastAsia="ja-JP"/>
+        </w:rPr>
+        <w:t>-</w:t>
+      </w:r>
+      <w:r>
+        <w:rPr>
+          <w:rFonts w:hint="eastAsia"/>
+          <w:lang w:val="en-US" w:eastAsia="zh-CN"/>
+        </w:rPr>
+        <w:t>-tab+View pager+fragment</w:t>
+      </w:r>
+    </w:p>
+    <w:p>
+      <w:pPr>
+        <w:rPr>
+          <w:rFonts w:hint="eastAsia"/>
+          <w:lang w:val="en-US" w:eastAsia="zh-CN"/>
+        </w:rPr>
+      </w:pPr>
+      <w:r>
+        <w:rPr>
+          <w:rFonts w:hint="eastAsia"/>
+          <w:lang w:val="en-US" w:eastAsia="zh-CN"/>
+        </w:rPr>
+        <w:t>引入android.support.design.widget包</w:t>
+      </w:r>
+    </w:p>
+    <w:p>
+      <w:pPr>
+        <w:rPr>
+          <w:rFonts w:hint="eastAsia"/>
+          <w:lang w:val="en-US" w:eastAsia="zh-CN"/>
+        </w:rPr>
+      </w:pPr>
+      <w:r>
+        <w:rPr>
+          <w:rFonts w:hint="eastAsia"/>
+          <w:lang w:val="en-US" w:eastAsia="zh-CN"/>
+        </w:rPr>
+        <w:t>在MainAty获取控件，绑定tablayout和viewpager</w:t>
+      </w:r>
+    </w:p>
+    <w:p>
+      <w:pPr>
+        <w:rPr>
+          <w:rFonts w:hint="eastAsia"/>
+          <w:lang w:val="en-US" w:eastAsia="zh-CN"/>
+        </w:rPr>
+      </w:pPr>
+    </w:p>
+    <w:p>
+      <w:pPr>
+        <w:rPr>
+          <w:rFonts w:hint="eastAsia"/>
+          <w:lang w:val="en-US" w:eastAsia="zh-CN"/>
+        </w:rPr>
+      </w:pPr>
+      <w:r>
+        <w:rPr>
+          <w:rFonts w:hint="eastAsia"/>
+          <w:lang w:val="en-US" w:eastAsia="zh-CN"/>
+        </w:rPr>
+        <w:t xml:space="preserve">--fragment </w:t>
+      </w:r>
+    </w:p>
+    <w:p>
+      <w:pPr>
+        <w:rPr>
+          <w:rFonts w:hint="eastAsia"/>
+          <w:lang w:val="en-US" w:eastAsia="zh-CN"/>
+        </w:rPr>
+      </w:pPr>
+      <w:r>
+        <w:rPr>
+          <w:rFonts w:hint="eastAsia"/>
+          <w:lang w:val="en-US" w:eastAsia="zh-CN"/>
+        </w:rPr>
+        <w:t>Introduction</w:t>
+      </w:r>
+    </w:p>
+    <w:p>
+      <w:pPr>
+        <w:rPr>
+          <w:rFonts w:hint="eastAsia"/>
+          <w:lang w:val="en-US" w:eastAsia="zh-CN"/>
+        </w:rPr>
+      </w:pPr>
+      <w:r>
+        <w:rPr>
+          <w:rFonts w:hint="eastAsia"/>
+          <w:lang w:val="en-US" w:eastAsia="zh-CN"/>
+        </w:rPr>
+        <w:t>轻量级aty</w:t>
+      </w:r>
+    </w:p>
+    <w:p>
+      <w:pPr>
+        <w:rPr>
+          <w:rFonts w:hint="eastAsia"/>
+          <w:lang w:val="en-US" w:eastAsia="zh-CN"/>
+        </w:rPr>
+      </w:pPr>
+      <w:r>
+        <w:rPr>
+          <w:rFonts w:hint="eastAsia"/>
+          <w:lang w:val="en-US" w:eastAsia="zh-CN"/>
+        </w:rPr>
+        <w:t>Lifecycler #￥……#&amp;……</w:t>
+      </w:r>
+    </w:p>
+    <w:p>
+      <w:pPr>
+        <w:rPr>
+          <w:rFonts w:hint="eastAsia"/>
+          <w:lang w:val="en-US" w:eastAsia="zh-CN"/>
+        </w:rPr>
+      </w:pPr>
+      <w:r>
+        <w:rPr>
+          <w:rFonts w:hint="eastAsia"/>
+          <w:lang w:val="en-US" w:eastAsia="zh-CN"/>
+        </w:rPr>
+        <w:t>来三个fragment</w:t>
+      </w:r>
+    </w:p>
+    <w:p>
+      <w:pPr>
+        <w:rPr>
+          <w:rFonts w:hint="eastAsia"/>
+          <w:lang w:val="en-US" w:eastAsia="zh-CN"/>
+        </w:rPr>
+      </w:pPr>
+    </w:p>
+    <w:p>
+      <w:pPr>
+        <w:rPr>
+          <w:rFonts w:hint="eastAsia"/>
+          <w:lang w:val="en-US" w:eastAsia="zh-CN"/>
+        </w:rPr>
+      </w:pPr>
+      <w:r>
+        <w:rPr>
+          <w:rFonts w:hint="eastAsia"/>
+          <w:lang w:val="en-US" w:eastAsia="zh-CN"/>
+        </w:rPr>
+        <w:t>--来个fragment adapter</w:t>
+      </w:r>
+    </w:p>
+    <w:p>
+      <w:pPr>
+        <w:rPr>
+          <w:rFonts w:hint="eastAsia"/>
+          <w:lang w:val="en-US" w:eastAsia="zh-CN"/>
+        </w:rPr>
+      </w:pPr>
+      <w:r>
+        <w:rPr>
+          <w:rFonts w:hint="eastAsia"/>
+          <w:lang w:val="en-US" w:eastAsia="zh-CN"/>
+        </w:rPr>
+        <w:t>拼凑起fragment 和 viewpager</w:t>
+      </w:r>
+    </w:p>
+    <w:p>
+      <w:pPr>
+        <w:rPr>
+          <w:rFonts w:hint="eastAsia" w:eastAsiaTheme="minorEastAsia"/>
+          <w:lang w:val="en-US" w:eastAsia="zh-CN"/>
+        </w:rPr>
+      </w:pPr>
+    </w:p>
+    <w:p>
+      <w:pPr>
+        <w:rPr>
+          <w:rFonts w:hint="eastAsia"/>
+          <w:lang w:val="en-US" w:eastAsia="zh-CN"/>
+        </w:rPr>
+      </w:pPr>
+      <w:r>
+        <w:rPr>
+          <w:rFonts w:hint="eastAsia"/>
+          <w:lang w:val="en-US" w:eastAsia="zh-CN"/>
+        </w:rPr>
+        <w:t>-接入AdMob</w:t>
+      </w:r>
+    </w:p>
+    <w:p>
+      <w:pPr>
+        <w:rPr>
+          <w:rFonts w:hint="eastAsia"/>
+          <w:lang w:val="en-US" w:eastAsia="zh-CN"/>
+        </w:rPr>
+      </w:pPr>
+      <w:r>
+        <w:rPr>
+          <w:rFonts w:hint="eastAsia"/>
+          <w:lang w:val="en-US" w:eastAsia="zh-CN"/>
+        </w:rPr>
+        <w:t>--three kinds of advertises</w:t>
+      </w:r>
+    </w:p>
+    <w:p>
+      <w:pPr>
+        <w:rPr>
+          <w:rFonts w:hint="eastAsia"/>
+          <w:lang w:val="en-US" w:eastAsia="zh-CN"/>
+        </w:rPr>
+      </w:pPr>
+      <w:r>
+        <w:rPr>
+          <w:rFonts w:hint="eastAsia"/>
+          <w:lang w:val="en-US" w:eastAsia="zh-CN"/>
+        </w:rPr>
+        <w:t>跟官方例子，so easy</w:t>
+      </w:r>
+    </w:p>
+    <w:p>
+      <w:pPr>
+        <w:rPr>
+          <w:rFonts w:hint="eastAsia"/>
+          <w:lang w:val="en-US" w:eastAsia="zh-CN"/>
+        </w:rPr>
+      </w:pPr>
+    </w:p>
+    <w:p>
+      <w:pPr>
+        <w:rPr>
+          <w:rFonts w:hint="eastAsia"/>
+          <w:lang w:val="en-US" w:eastAsia="zh-CN"/>
+        </w:rPr>
+      </w:pPr>
+      <w:r>
+        <w:rPr>
+          <w:rFonts w:hint="eastAsia"/>
+          <w:lang w:val="en-US" w:eastAsia="zh-CN"/>
+        </w:rPr>
+        <w:t>Copy la（。</w:t>
+      </w:r>
+    </w:p>
+    <w:p>
+      <w:pPr>
+        <w:rPr>
+          <w:rFonts w:hint="eastAsia"/>
+          <w:lang w:val="en-US" w:eastAsia="zh-CN"/>
+        </w:rPr>
+      </w:pPr>
+      <w:r>
+        <w:rPr>
+          <w:rFonts w:hint="eastAsia"/>
+          <w:lang w:val="en-US" w:eastAsia="zh-CN"/>
+        </w:rPr>
+        <w:t>Install</w:t>
+      </w:r>
+    </w:p>
+    <w:p>
+      <w:pPr>
+        <w:rPr>
+          <w:rFonts w:hint="eastAsia"/>
+          <w:lang w:val="en-US" w:eastAsia="zh-CN"/>
+        </w:rPr>
+      </w:pPr>
+    </w:p>
+    <w:p>
+      <w:pPr>
+        <w:rPr>
+          <w:rFonts w:hint="eastAsia" w:eastAsia="MS Mincho"/>
+          <w:lang w:val="en-US" w:eastAsia="ja-JP"/>
+        </w:rPr>
+      </w:pPr>
+      <w:r>
+        <w:rPr>
+          <w:rFonts w:hint="eastAsia" w:eastAsia="MS Mincho"/>
+          <w:lang w:val="en-US" w:eastAsia="ja-JP"/>
+        </w:rPr>
+        <w:t>-Debug</w:t>
+      </w:r>
+    </w:p>
+    <w:p>
+      <w:pPr>
+        <w:rPr>
+          <w:rFonts w:hint="eastAsia" w:eastAsia="宋体"/>
+          <w:lang w:val="en-US" w:eastAsia="zh-CN"/>
+        </w:rPr>
+      </w:pPr>
+      <w:r>
+        <w:rPr>
+          <w:rFonts w:hint="eastAsia" w:eastAsia="MS Mincho"/>
+          <w:lang w:val="en-US" w:eastAsia="ja-JP"/>
+        </w:rPr>
+        <w:t>--</w:t>
+      </w:r>
+      <w:r>
+        <w:rPr>
+          <w:rFonts w:hint="eastAsia" w:eastAsia="宋体"/>
+          <w:lang w:val="en-US" w:eastAsia="zh-CN"/>
+        </w:rPr>
+        <w:t>imitate user behavior</w:t>
+      </w:r>
+    </w:p>
+    <w:p>
+      <w:pPr>
+        <w:rPr>
+          <w:rFonts w:hint="eastAsia"/>
+          <w:lang w:val="en-US" w:eastAsia="zh-CN"/>
+        </w:rPr>
+      </w:pPr>
+      <w:r>
+        <w:rPr>
+          <w:rFonts w:hint="eastAsia"/>
+          <w:lang w:val="en-US" w:eastAsia="zh-CN"/>
+        </w:rPr>
+        <w:t>--Monkey</w:t>
+      </w:r>
+    </w:p>
+    <w:p>
+      <w:pPr>
+        <w:rPr>
+          <w:rFonts w:hint="eastAsia"/>
+          <w:lang w:val="en-US" w:eastAsia="zh-CN"/>
+        </w:rPr>
+      </w:pPr>
+    </w:p>
+    <w:p>
+      <w:pPr>
+        <w:rPr>
+          <w:rFonts w:hint="eastAsia" w:eastAsia="MS Mincho"/>
+          <w:lang w:val="en-US" w:eastAsia="ja-JP"/>
+        </w:rPr>
+      </w:pPr>
+      <w:r>
+        <w:rPr>
+          <w:rFonts w:hint="eastAsia"/>
+          <w:lang w:val="en-US" w:eastAsia="zh-CN"/>
+        </w:rPr>
+        <w:t>-</w:t>
+      </w:r>
+      <w:r>
+        <w:rPr>
+          <w:rFonts w:hint="eastAsia" w:eastAsia="MS Mincho"/>
+          <w:lang w:val="en-US" w:eastAsia="ja-JP"/>
+        </w:rPr>
+        <w:t>sign &amp; output</w:t>
+      </w:r>
+    </w:p>
+    <w:p>
+      <w:pPr>
+        <w:rPr>
+          <w:rFonts w:hint="eastAsia" w:eastAsia="MS Mincho"/>
+          <w:lang w:val="en-US" w:eastAsia="ja-JP"/>
+        </w:rPr>
+      </w:pPr>
+      <w:r>
+        <w:rPr>
+          <w:rFonts w:hint="eastAsia" w:eastAsia="MS Mincho"/>
+          <w:lang w:val="en-US" w:eastAsia="ja-JP"/>
+        </w:rPr>
+        <w:t>--Proguard</w:t>
+      </w:r>
+    </w:p>
+    <w:p>
+      <w:pPr>
+        <w:rPr>
+          <w:rFonts w:hint="eastAsia" w:eastAsia="MS Mincho"/>
+          <w:lang w:val="en-US" w:eastAsia="zh-CN"/>
+        </w:rPr>
+      </w:pPr>
+      <w:r>
+        <w:rPr>
+          <w:rFonts w:hint="eastAsia" w:eastAsia="MS Mincho"/>
           <w:lang w:val="en-US" w:eastAsia="zh-CN"/>
         </w:rPr>
         <w:fldChar w:fldCharType="begin"/>
       </w:r>
       <w:r>
         <w:rPr>
-          <w:rFonts w:hint="eastAsia"/>
-          <w:lang w:val="en-US" w:eastAsia="zh-CN"/>
-        </w:rPr>
-        <w:instrText xml:space="preserve"> HYPERLINK "http://www.oracle.com/technetwork/java/javase/downloads/jdk8-downloads-2133151.html" </w:instrText>
-      </w:r>
-      <w:r>
-        <w:rPr>
-          <w:rFonts w:hint="eastAsia"/>
+          <w:rFonts w:hint="eastAsia" w:eastAsia="MS Mincho"/>
+          <w:lang w:val="en-US" w:eastAsia="zh-CN"/>
+        </w:rPr>
+        <w:instrText xml:space="preserve"> HYPERLINK "http://omgitsmgp.com/2013/09/09/a-conservative-guide-to-proguard-for-android/" </w:instrText>
+      </w:r>
+      <w:r>
+        <w:rPr>
+          <w:rFonts w:hint="eastAsia" w:eastAsia="MS Mincho"/>
           <w:lang w:val="en-US" w:eastAsia="zh-CN"/>
         </w:rPr>
         <w:fldChar w:fldCharType="separate"/>
       </w:r>
       <w:r>
         <w:rPr>
-          <w:rStyle w:val="3"/>
-          <w:rFonts w:hint="eastAsia"/>
-          <w:lang w:val="en-US" w:eastAsia="zh-CN"/>
-        </w:rPr>
-        <w:t>http://www.oracle.com/technetwork/java/javase/downloads/jdk8-downloads-2133151.html</w:t>
-      </w:r>
-      <w:r>
-        <w:rPr>
-          <w:rFonts w:hint="eastAsia"/>
+          <w:rStyle w:val="7"/>
+          <w:rFonts w:hint="eastAsia" w:eastAsia="MS Mincho"/>
+          <w:lang w:val="en-US" w:eastAsia="zh-CN"/>
+        </w:rPr>
+        <w:t>http://omgitsmgp.com/2013/09/09/a-conservative-guide-to-proguard-for-android/</w:t>
+      </w:r>
+      <w:r>
+        <w:rPr>
+          <w:rFonts w:hint="eastAsia" w:eastAsia="MS Mincho"/>
           <w:lang w:val="en-US" w:eastAsia="zh-CN"/>
         </w:rPr>
         <w:fldChar w:fldCharType="end"/>
@@ -171,39 +1064,16 @@
     <w:p>
       <w:pPr>
         <w:rPr>
-          <w:rFonts w:hint="eastAsia"/>
-          <w:lang w:val="en-US" w:eastAsia="zh-CN"/>
-        </w:rPr>
-      </w:pPr>
-    </w:p>
-    <w:p>
-      <w:pPr>
-        <w:rPr>
-          <w:rFonts w:hint="eastAsia"/>
-          <w:lang w:val="en-US" w:eastAsia="zh-CN"/>
-        </w:rPr>
-      </w:pPr>
-      <w:r>
-        <w:rPr>
-          <w:rFonts w:hint="eastAsia"/>
-          <w:lang w:val="en-US" w:eastAsia="zh-CN"/>
-        </w:rPr>
-        <w:t>-Android studio</w:t>
-      </w:r>
-    </w:p>
-    <w:p>
-      <w:pPr>
-        <w:rPr>
-          <w:rFonts w:hint="eastAsia"/>
-          <w:lang w:val="en-US" w:eastAsia="zh-CN"/>
-        </w:rPr>
-      </w:pPr>
-      <w:r>
-        <w:rPr>
-          <w:rFonts w:hint="eastAsia"/>
-          <w:lang w:val="en-US" w:eastAsia="zh-CN"/>
-        </w:rPr>
-        <w:t>Download</w:t>
+          <w:rFonts w:hint="eastAsia" w:eastAsia="MS Mincho"/>
+          <w:lang w:val="en-US" w:eastAsia="ja-JP"/>
+        </w:rPr>
+      </w:pPr>
+      <w:r>
+        <w:rPr>
+          <w:rFonts w:hint="eastAsia" w:eastAsia="MS Mincho"/>
+          <w:lang w:val="en-US" w:eastAsia="ja-JP"/>
+        </w:rPr>
+        <w:t>--Sign</w:t>
       </w:r>
     </w:p>
     <w:p>
@@ -225,7 +1095,7 @@
           <w:rFonts w:hint="eastAsia"/>
           <w:lang w:val="en-US" w:eastAsia="zh-CN"/>
         </w:rPr>
-        <w:instrText xml:space="preserve"> HYPERLINK "https://developer.android.google.cn/studio/index.html" </w:instrText>
+        <w:instrText xml:space="preserve"> HYPERLINK "https://developer.android.com/studio/publish/app-signing.html?hl=zh-cn" </w:instrText>
       </w:r>
       <w:r>
         <w:rPr>
@@ -236,11 +1106,11 @@
       </w:r>
       <w:r>
         <w:rPr>
-          <w:rStyle w:val="3"/>
-          <w:rFonts w:hint="eastAsia"/>
-          <w:lang w:val="en-US" w:eastAsia="zh-CN"/>
-        </w:rPr>
-        <w:t>https://developer.android.google.cn/studio/index.html</w:t>
+          <w:rStyle w:val="7"/>
+          <w:rFonts w:hint="eastAsia"/>
+          <w:lang w:val="en-US" w:eastAsia="zh-CN"/>
+        </w:rPr>
+        <w:t>https://developer.android.com/studio/publish/app-signing.html?hl=zh-cn</w:t>
       </w:r>
       <w:r>
         <w:rPr>
@@ -270,418 +1140,7 @@
           <w:rFonts w:hint="eastAsia"/>
           <w:lang w:val="en-US" w:eastAsia="zh-CN"/>
         </w:rPr>
-        <w:t>教程</w:t>
-      </w:r>
-    </w:p>
-    <w:p>
-      <w:pPr>
-        <w:rPr>
-          <w:rFonts w:hint="eastAsia"/>
-          <w:lang w:val="en-US" w:eastAsia="zh-CN"/>
-        </w:rPr>
-      </w:pPr>
-      <w:r>
-        <w:rPr>
-          <w:rFonts w:hint="eastAsia"/>
-          <w:lang w:val="en-US" w:eastAsia="zh-CN"/>
-        </w:rPr>
-        <w:fldChar w:fldCharType="begin"/>
-      </w:r>
-      <w:r>
-        <w:rPr>
-          <w:rFonts w:hint="eastAsia"/>
-          <w:lang w:val="en-US" w:eastAsia="zh-CN"/>
-        </w:rPr>
-        <w:instrText xml:space="preserve"> HYPERLINK "http://ask.android-studio.org/?/article/9" </w:instrText>
-      </w:r>
-      <w:r>
-        <w:rPr>
-          <w:rFonts w:hint="eastAsia"/>
-          <w:lang w:val="en-US" w:eastAsia="zh-CN"/>
-        </w:rPr>
-        <w:fldChar w:fldCharType="separate"/>
-      </w:r>
-      <w:r>
-        <w:rPr>
-          <w:rStyle w:val="3"/>
-          <w:rFonts w:hint="eastAsia"/>
-          <w:lang w:val="en-US" w:eastAsia="zh-CN"/>
-        </w:rPr>
-        <w:t>http://ask.android-studio.org/?/article/9</w:t>
-      </w:r>
-      <w:r>
-        <w:rPr>
-          <w:rFonts w:hint="eastAsia"/>
-          <w:lang w:val="en-US" w:eastAsia="zh-CN"/>
-        </w:rPr>
-        <w:fldChar w:fldCharType="end"/>
-      </w:r>
-    </w:p>
-    <w:p>
-      <w:pPr>
-        <w:rPr>
-          <w:rFonts w:hint="eastAsia"/>
-          <w:lang w:val="en-US" w:eastAsia="zh-CN"/>
-        </w:rPr>
-      </w:pPr>
-    </w:p>
-    <w:p>
-      <w:pPr>
-        <w:rPr>
-          <w:rFonts w:hint="eastAsia"/>
-          <w:lang w:val="en-US" w:eastAsia="zh-CN"/>
-        </w:rPr>
-      </w:pPr>
-    </w:p>
-    <w:p>
-      <w:pPr>
-        <w:rPr>
-          <w:rFonts w:hint="eastAsia" w:eastAsia="MS Mincho"/>
-          <w:lang w:val="en-US" w:eastAsia="ja-JP"/>
-        </w:rPr>
-      </w:pPr>
-      <w:r>
-        <w:rPr>
-          <w:rFonts w:hint="eastAsia" w:eastAsia="MS Mincho"/>
-          <w:lang w:val="en-US" w:eastAsia="ja-JP"/>
-        </w:rPr>
-        <w:t>Develop</w:t>
-      </w:r>
-    </w:p>
-    <w:p>
-      <w:pPr>
-        <w:rPr>
-          <w:rFonts w:hint="eastAsia" w:eastAsia="MS Mincho"/>
-          <w:lang w:val="en-US" w:eastAsia="ja-JP"/>
-        </w:rPr>
-      </w:pPr>
-      <w:r>
-        <w:rPr>
-          <w:rFonts w:hint="eastAsia" w:eastAsia="MS Mincho"/>
-          <w:lang w:val="en-US" w:eastAsia="ja-JP"/>
-        </w:rPr>
-        <w:t>-Layout</w:t>
-      </w:r>
-    </w:p>
-    <w:p>
-      <w:pPr>
-        <w:rPr>
-          <w:rFonts w:hint="eastAsia"/>
-          <w:lang w:val="en-US" w:eastAsia="zh-CN"/>
-        </w:rPr>
-      </w:pPr>
-      <w:r>
-        <w:rPr>
-          <w:rFonts w:hint="eastAsia" w:eastAsia="MS Mincho"/>
-          <w:lang w:val="en-US" w:eastAsia="ja-JP"/>
-        </w:rPr>
-        <w:t>-</w:t>
-      </w:r>
-      <w:r>
-        <w:rPr>
-          <w:rFonts w:hint="eastAsia"/>
-          <w:lang w:val="en-US" w:eastAsia="zh-CN"/>
-        </w:rPr>
-        <w:t>-tab+View pager+fragment</w:t>
-      </w:r>
-    </w:p>
-    <w:p>
-      <w:pPr>
-        <w:rPr>
-          <w:rFonts w:hint="eastAsia"/>
-          <w:lang w:val="en-US" w:eastAsia="zh-CN"/>
-        </w:rPr>
-      </w:pPr>
-      <w:r>
-        <w:rPr>
-          <w:rFonts w:hint="eastAsia"/>
-          <w:lang w:val="en-US" w:eastAsia="zh-CN"/>
-        </w:rPr>
-        <w:t>--activity lifecycler</w:t>
-      </w:r>
-    </w:p>
-    <w:p>
-      <w:pPr>
-        <w:rPr>
-          <w:rFonts w:hint="eastAsia"/>
-          <w:lang w:val="en-US" w:eastAsia="zh-CN"/>
-        </w:rPr>
-      </w:pPr>
-      <w:r>
-        <w:rPr>
-          <w:rFonts w:hint="eastAsia"/>
-          <w:lang w:val="en-US" w:eastAsia="zh-CN"/>
-        </w:rPr>
-        <w:t>--fragment lifecycler</w:t>
-      </w:r>
-    </w:p>
-    <w:p>
-      <w:pPr>
-        <w:rPr>
-          <w:rFonts w:hint="eastAsia" w:eastAsiaTheme="minorEastAsia"/>
-          <w:lang w:val="en-US" w:eastAsia="zh-CN"/>
-        </w:rPr>
-      </w:pPr>
-    </w:p>
-    <w:p>
-      <w:pPr>
-        <w:rPr>
-          <w:rFonts w:hint="eastAsia"/>
-          <w:lang w:val="en-US" w:eastAsia="zh-CN"/>
-        </w:rPr>
-      </w:pPr>
-      <w:r>
-        <w:rPr>
-          <w:rFonts w:hint="eastAsia"/>
-          <w:lang w:val="en-US" w:eastAsia="zh-CN"/>
-        </w:rPr>
-        <w:t>-AdMob</w:t>
-      </w:r>
-    </w:p>
-    <w:p>
-      <w:pPr>
-        <w:rPr>
-          <w:rFonts w:hint="eastAsia"/>
-          <w:lang w:val="en-US" w:eastAsia="zh-CN"/>
-        </w:rPr>
-      </w:pPr>
-      <w:r>
-        <w:rPr>
-          <w:rFonts w:hint="eastAsia"/>
-          <w:lang w:val="en-US" w:eastAsia="zh-CN"/>
-        </w:rPr>
-        <w:t>--three kinds of advertises</w:t>
-      </w:r>
-    </w:p>
-    <w:p>
-      <w:pPr>
-        <w:rPr>
-          <w:rFonts w:hint="eastAsia"/>
-          <w:lang w:val="en-US" w:eastAsia="zh-CN"/>
-        </w:rPr>
-      </w:pPr>
-    </w:p>
-    <w:p>
-      <w:pPr>
-        <w:rPr>
-          <w:rFonts w:hint="eastAsia" w:eastAsia="MS Mincho"/>
-          <w:lang w:val="en-US" w:eastAsia="ja-JP"/>
-        </w:rPr>
-      </w:pPr>
-      <w:r>
-        <w:rPr>
-          <w:rFonts w:hint="eastAsia" w:eastAsia="MS Mincho"/>
-          <w:lang w:val="en-US" w:eastAsia="ja-JP"/>
-        </w:rPr>
-        <w:t>-Debug</w:t>
-      </w:r>
-    </w:p>
-    <w:p>
-      <w:pPr>
-        <w:rPr>
-          <w:rFonts w:hint="eastAsia" w:eastAsia="宋体"/>
-          <w:lang w:val="en-US" w:eastAsia="zh-CN"/>
-        </w:rPr>
-      </w:pPr>
-      <w:r>
-        <w:rPr>
-          <w:rFonts w:hint="eastAsia" w:eastAsia="MS Mincho"/>
-          <w:lang w:val="en-US" w:eastAsia="ja-JP"/>
-        </w:rPr>
-        <w:t>--</w:t>
-      </w:r>
-      <w:r>
-        <w:rPr>
-          <w:rFonts w:hint="eastAsia" w:eastAsia="宋体"/>
-          <w:lang w:val="en-US" w:eastAsia="zh-CN"/>
-        </w:rPr>
-        <w:t>imitate user behavior</w:t>
-      </w:r>
-    </w:p>
-    <w:p>
-      <w:pPr>
-        <w:rPr>
-          <w:rFonts w:hint="eastAsia"/>
-          <w:lang w:val="en-US" w:eastAsia="zh-CN"/>
-        </w:rPr>
-      </w:pPr>
-      <w:r>
-        <w:rPr>
-          <w:rFonts w:hint="eastAsia"/>
-          <w:lang w:val="en-US" w:eastAsia="zh-CN"/>
-        </w:rPr>
-        <w:t>--Monkey</w:t>
-      </w:r>
-    </w:p>
-    <w:p>
-      <w:pPr>
-        <w:rPr>
-          <w:rFonts w:hint="eastAsia"/>
-          <w:lang w:val="en-US" w:eastAsia="zh-CN"/>
-        </w:rPr>
-      </w:pPr>
-    </w:p>
-    <w:p>
-      <w:pPr>
-        <w:rPr>
-          <w:rFonts w:hint="eastAsia" w:eastAsia="MS Mincho"/>
-          <w:lang w:val="en-US" w:eastAsia="ja-JP"/>
-        </w:rPr>
-      </w:pPr>
-      <w:r>
-        <w:rPr>
-          <w:rFonts w:hint="eastAsia"/>
-          <w:lang w:val="en-US" w:eastAsia="zh-CN"/>
-        </w:rPr>
-        <w:t>-</w:t>
-      </w:r>
-      <w:r>
-        <w:rPr>
-          <w:rFonts w:hint="eastAsia" w:eastAsia="MS Mincho"/>
-          <w:lang w:val="en-US" w:eastAsia="ja-JP"/>
-        </w:rPr>
-        <w:t>sign &amp; output</w:t>
-      </w:r>
-    </w:p>
-    <w:p>
-      <w:pPr>
-        <w:rPr>
-          <w:rFonts w:hint="eastAsia" w:eastAsia="MS Mincho"/>
-          <w:lang w:val="en-US" w:eastAsia="ja-JP"/>
-        </w:rPr>
-      </w:pPr>
-      <w:r>
-        <w:rPr>
-          <w:rFonts w:hint="eastAsia" w:eastAsia="MS Mincho"/>
-          <w:lang w:val="en-US" w:eastAsia="ja-JP"/>
-        </w:rPr>
-        <w:t>--Proguard</w:t>
-      </w:r>
-    </w:p>
-    <w:p>
-      <w:pPr>
-        <w:rPr>
-          <w:rFonts w:hint="eastAsia" w:eastAsia="MS Mincho"/>
-          <w:lang w:val="en-US" w:eastAsia="zh-CN"/>
-        </w:rPr>
-      </w:pPr>
-      <w:r>
-        <w:rPr>
-          <w:rFonts w:hint="eastAsia" w:eastAsia="MS Mincho"/>
-          <w:lang w:val="en-US" w:eastAsia="zh-CN"/>
-        </w:rPr>
-        <w:fldChar w:fldCharType="begin"/>
-      </w:r>
-      <w:r>
-        <w:rPr>
-          <w:rFonts w:hint="eastAsia" w:eastAsia="MS Mincho"/>
-          <w:lang w:val="en-US" w:eastAsia="zh-CN"/>
-        </w:rPr>
-        <w:instrText xml:space="preserve"> HYPERLINK "http://omgitsmgp.com/2013/09/09/a-conservative-guide-to-proguard-for-android/" </w:instrText>
-      </w:r>
-      <w:r>
-        <w:rPr>
-          <w:rFonts w:hint="eastAsia" w:eastAsia="MS Mincho"/>
-          <w:lang w:val="en-US" w:eastAsia="zh-CN"/>
-        </w:rPr>
-        <w:fldChar w:fldCharType="separate"/>
-      </w:r>
-      <w:r>
-        <w:rPr>
-          <w:rStyle w:val="3"/>
-          <w:rFonts w:hint="eastAsia" w:eastAsia="MS Mincho"/>
-          <w:lang w:val="en-US" w:eastAsia="zh-CN"/>
-        </w:rPr>
-        <w:t>http://omgitsmgp.com/2013/09/09/a-conservative-guide-to-proguard-for-android/</w:t>
-      </w:r>
-      <w:r>
-        <w:rPr>
-          <w:rFonts w:hint="eastAsia" w:eastAsia="MS Mincho"/>
-          <w:lang w:val="en-US" w:eastAsia="zh-CN"/>
-        </w:rPr>
-        <w:fldChar w:fldCharType="end"/>
-      </w:r>
-    </w:p>
-    <w:p>
-      <w:pPr>
-        <w:rPr>
-          <w:rFonts w:hint="eastAsia" w:eastAsia="MS Mincho"/>
-          <w:lang w:val="en-US" w:eastAsia="ja-JP"/>
-        </w:rPr>
-      </w:pPr>
-      <w:r>
-        <w:rPr>
-          <w:rFonts w:hint="eastAsia" w:eastAsia="MS Mincho"/>
-          <w:lang w:val="en-US" w:eastAsia="ja-JP"/>
-        </w:rPr>
-        <w:t>--Sign</w:t>
-      </w:r>
-    </w:p>
-    <w:p>
-      <w:pPr>
-        <w:rPr>
-          <w:rFonts w:hint="eastAsia"/>
-          <w:lang w:val="en-US" w:eastAsia="zh-CN"/>
-        </w:rPr>
-      </w:pPr>
-      <w:r>
-        <w:rPr>
-          <w:rFonts w:hint="eastAsia"/>
-          <w:lang w:val="en-US" w:eastAsia="zh-CN"/>
-        </w:rPr>
-        <w:fldChar w:fldCharType="begin"/>
-      </w:r>
-      <w:r>
-        <w:rPr>
-          <w:rFonts w:hint="eastAsia"/>
-          <w:lang w:val="en-US" w:eastAsia="zh-CN"/>
-        </w:rPr>
-        <w:instrText xml:space="preserve"> HYPERLINK "https://developer.android.com/studio/publish/app-signing.html?hl=zh-cn" </w:instrText>
-      </w:r>
-      <w:r>
-        <w:rPr>
-          <w:rFonts w:hint="eastAsia"/>
-          <w:lang w:val="en-US" w:eastAsia="zh-CN"/>
-        </w:rPr>
-        <w:fldChar w:fldCharType="separate"/>
-      </w:r>
-      <w:r>
-        <w:rPr>
-          <w:rStyle w:val="3"/>
-          <w:rFonts w:hint="eastAsia"/>
-          <w:lang w:val="en-US" w:eastAsia="zh-CN"/>
-        </w:rPr>
-        <w:t>https://developer.android.com/studio/publish/app-signing.html?hl=zh-cn</w:t>
-      </w:r>
-      <w:r>
-        <w:rPr>
-          <w:rFonts w:hint="eastAsia"/>
-          <w:lang w:val="en-US" w:eastAsia="zh-CN"/>
-        </w:rPr>
-        <w:fldChar w:fldCharType="end"/>
-      </w:r>
-    </w:p>
-    <w:p>
-      <w:pPr>
-        <w:rPr>
-          <w:rFonts w:hint="eastAsia"/>
-          <w:lang w:val="en-US" w:eastAsia="zh-CN"/>
-        </w:rPr>
-      </w:pPr>
-    </w:p>
-    <w:p>
-      <w:pPr>
-        <w:rPr>
-          <w:rFonts w:hint="eastAsia"/>
-          <w:lang w:val="en-US" w:eastAsia="zh-CN"/>
-        </w:rPr>
-      </w:pPr>
-      <w:r>
-        <w:rPr>
-          <w:rFonts w:hint="eastAsia"/>
-          <w:lang w:val="en-US" w:eastAsia="zh-CN"/>
-        </w:rPr>
-        <w:t>-release</w:t>
+        <w:t>-distribute</w:t>
       </w:r>
     </w:p>
     <w:sectPr>
@@ -699,7 +1158,7 @@
   <w:docDefaults>
     <w:rPrDefault>
       <w:rPr>
-        <w:rFonts w:asciiTheme="minorHAnsi" w:hAnsiTheme="minorHAnsi" w:eastAsiaTheme="minorEastAsia" w:cstheme="minorBidi"/>
+        <w:rFonts w:ascii="Times New Roman" w:hAnsi="Times New Roman" w:eastAsia="宋体" w:cs="Times New Roman"/>
       </w:rPr>
     </w:rPrDefault>
   </w:docDefaults>
@@ -789,7 +1248,7 @@
     <w:lsdException w:unhideWhenUsed="0" w:uiPriority="0" w:semiHidden="0" w:name="Body Text Indent 2"/>
     <w:lsdException w:unhideWhenUsed="0" w:uiPriority="0" w:semiHidden="0" w:name="Body Text Indent 3"/>
     <w:lsdException w:unhideWhenUsed="0" w:uiPriority="0" w:semiHidden="0" w:name="Block Text"/>
-    <w:lsdException w:unhideWhenUsed="0" w:uiPriority="0" w:semiHidden="0" w:name="Hyperlink"/>
+    <w:lsdException w:qFormat="1" w:unhideWhenUsed="0" w:uiPriority="0" w:semiHidden="0" w:name="Hyperlink"/>
     <w:lsdException w:unhideWhenUsed="0" w:uiPriority="0" w:semiHidden="0" w:name="FollowedHyperlink"/>
     <w:lsdException w:qFormat="1" w:unhideWhenUsed="0" w:uiPriority="0" w:semiHidden="0" w:name="Strong"/>
     <w:lsdException w:qFormat="1" w:unhideWhenUsed="0" w:uiPriority="0" w:semiHidden="0" w:name="Emphasis"/>
@@ -807,7 +1266,7 @@
     <w:lsdException w:unhideWhenUsed="0" w:uiPriority="0" w:semiHidden="0" w:name="HTML Sample"/>
     <w:lsdException w:unhideWhenUsed="0" w:uiPriority="0" w:semiHidden="0" w:name="HTML Typewriter"/>
     <w:lsdException w:unhideWhenUsed="0" w:uiPriority="0" w:semiHidden="0" w:name="HTML Variable"/>
-    <w:lsdException w:unhideWhenUsed="0" w:uiPriority="0" w:name="Normal Table"/>
+    <w:lsdException w:qFormat="1" w:unhideWhenUsed="0" w:uiPriority="0" w:name="Normal Table"/>
     <w:lsdException w:unhideWhenUsed="0" w:uiPriority="0" w:semiHidden="0" w:name="annotation subject"/>
     <w:lsdException w:unhideWhenUsed="0" w:uiPriority="0" w:semiHidden="0" w:name="Table Simple 1"/>
     <w:lsdException w:unhideWhenUsed="0" w:uiPriority="0" w:semiHidden="0" w:name="Table Simple 2"/>
@@ -969,15 +1428,16 @@
       <w:lang w:val="en-US" w:eastAsia="zh-CN" w:bidi="ar-SA"/>
     </w:rPr>
   </w:style>
-  <w:style w:type="character" w:default="1" w:styleId="2">
+  <w:style w:type="character" w:default="1" w:styleId="4">
     <w:name w:val="Default Paragraph Font"/>
     <w:semiHidden/>
     <w:qFormat/>
     <w:uiPriority w:val="0"/>
   </w:style>
-  <w:style w:type="table" w:default="1" w:styleId="4">
+  <w:style w:type="table" w:default="1" w:styleId="9">
     <w:name w:val="Normal Table"/>
     <w:semiHidden/>
+    <w:qFormat/>
     <w:uiPriority w:val="0"/>
     <w:tblPr>
       <w:tblLayout w:type="fixed"/>
@@ -989,13 +1449,89 @@
       </w:tblCellMar>
     </w:tblPr>
   </w:style>
-  <w:style w:type="character" w:styleId="3">
+  <w:style w:type="paragraph" w:styleId="2">
+    <w:name w:val="HTML Preformatted"/>
+    <w:basedOn w:val="1"/>
+    <w:uiPriority w:val="0"/>
+    <w:pPr>
+      <w:tabs>
+        <w:tab w:val="left" w:pos="916"/>
+        <w:tab w:val="left" w:pos="1832"/>
+        <w:tab w:val="left" w:pos="2748"/>
+        <w:tab w:val="left" w:pos="3664"/>
+        <w:tab w:val="left" w:pos="4580"/>
+        <w:tab w:val="left" w:pos="5496"/>
+        <w:tab w:val="left" w:pos="6412"/>
+        <w:tab w:val="left" w:pos="7328"/>
+        <w:tab w:val="left" w:pos="8244"/>
+        <w:tab w:val="left" w:pos="9160"/>
+        <w:tab w:val="left" w:pos="10076"/>
+        <w:tab w:val="left" w:pos="10992"/>
+        <w:tab w:val="left" w:pos="11908"/>
+        <w:tab w:val="left" w:pos="12824"/>
+        <w:tab w:val="left" w:pos="13740"/>
+        <w:tab w:val="left" w:pos="14656"/>
+      </w:tabs>
+      <w:jc w:val="left"/>
+    </w:pPr>
+    <w:rPr>
+      <w:rFonts w:hint="eastAsia" w:ascii="宋体" w:hAnsi="宋体" w:eastAsia="宋体" w:cs="宋体"/>
+      <w:kern w:val="0"/>
+      <w:sz w:val="24"/>
+      <w:szCs w:val="24"/>
+      <w:lang w:val="en-US" w:eastAsia="zh-CN" w:bidi="ar"/>
+    </w:rPr>
+  </w:style>
+  <w:style w:type="paragraph" w:styleId="3">
+    <w:name w:val="Normal (Web)"/>
+    <w:basedOn w:val="1"/>
+    <w:uiPriority w:val="0"/>
+    <w:pPr>
+      <w:spacing w:before="0" w:beforeAutospacing="1" w:after="0" w:afterAutospacing="1"/>
+      <w:ind w:left="0" w:right="0"/>
+      <w:jc w:val="left"/>
+    </w:pPr>
+    <w:rPr>
+      <w:kern w:val="0"/>
+      <w:sz w:val="24"/>
+      <w:lang w:val="en-US" w:eastAsia="zh-CN" w:bidi="ar"/>
+    </w:rPr>
+  </w:style>
+  <w:style w:type="character" w:styleId="5">
+    <w:name w:val="Strong"/>
+    <w:basedOn w:val="4"/>
+    <w:qFormat/>
+    <w:uiPriority w:val="0"/>
+    <w:rPr>
+      <w:b/>
+    </w:rPr>
+  </w:style>
+  <w:style w:type="character" w:styleId="6">
+    <w:name w:val="FollowedHyperlink"/>
+    <w:basedOn w:val="4"/>
+    <w:uiPriority w:val="0"/>
+    <w:rPr>
+      <w:color w:val="800080"/>
+      <w:u w:val="single"/>
+    </w:rPr>
+  </w:style>
+  <w:style w:type="character" w:styleId="7">
     <w:name w:val="Hyperlink"/>
-    <w:basedOn w:val="2"/>
+    <w:basedOn w:val="4"/>
+    <w:qFormat/>
     <w:uiPriority w:val="0"/>
     <w:rPr>
       <w:color w:val="0000FF"/>
       <w:u w:val="single"/>
+    </w:rPr>
+  </w:style>
+  <w:style w:type="character" w:styleId="8">
+    <w:name w:val="HTML Code"/>
+    <w:basedOn w:val="4"/>
+    <w:uiPriority w:val="0"/>
+    <w:rPr>
+      <w:rFonts w:ascii="Courier New" w:hAnsi="Courier New"/>
+      <w:sz w:val="20"/>
     </w:rPr>
   </w:style>
 </w:styles>

--- a/pre.docx
+++ b/pre.docx
@@ -173,11 +173,14 @@
           <w:lang w:val="en-US" w:eastAsia="zh-CN"/>
         </w:rPr>
       </w:pPr>
+      <w:bookmarkStart w:id="0" w:name="_GoBack"/>
+      <w:bookmarkEnd w:id="0"/>
     </w:p>
     <w:p>
       <w:pPr>
         <w:widowControl w:val="0"/>
         <w:numPr>
+          <w:ilvl w:val="0"/>
           <w:numId w:val="0"/>
         </w:numPr>
         <w:jc w:val="both"/>
@@ -191,6 +194,7 @@
       <w:pPr>
         <w:widowControl w:val="0"/>
         <w:numPr>
+          <w:ilvl w:val="0"/>
           <w:numId w:val="0"/>
         </w:numPr>
         <w:jc w:val="both"/>
@@ -211,6 +215,7 @@
       <w:pPr>
         <w:widowControl w:val="0"/>
         <w:numPr>
+          <w:ilvl w:val="0"/>
           <w:numId w:val="0"/>
         </w:numPr>
         <w:jc w:val="both"/>
@@ -260,6 +265,7 @@
       <w:pPr>
         <w:widowControl w:val="0"/>
         <w:numPr>
+          <w:ilvl w:val="0"/>
           <w:numId w:val="0"/>
         </w:numPr>
         <w:jc w:val="both"/>
@@ -280,6 +286,7 @@
       <w:pPr>
         <w:widowControl w:val="0"/>
         <w:numPr>
+          <w:ilvl w:val="0"/>
           <w:numId w:val="0"/>
         </w:numPr>
         <w:jc w:val="both"/>
@@ -329,6 +336,7 @@
       <w:pPr>
         <w:widowControl w:val="0"/>
         <w:numPr>
+          <w:ilvl w:val="0"/>
           <w:numId w:val="0"/>
         </w:numPr>
         <w:jc w:val="both"/>
@@ -349,6 +357,7 @@
       <w:pPr>
         <w:widowControl w:val="0"/>
         <w:numPr>
+          <w:ilvl w:val="0"/>
           <w:numId w:val="0"/>
         </w:numPr>
         <w:jc w:val="both"/>
@@ -369,6 +378,7 @@
       <w:pPr>
         <w:widowControl w:val="0"/>
         <w:numPr>
+          <w:ilvl w:val="0"/>
           <w:numId w:val="0"/>
         </w:numPr>
         <w:jc w:val="both"/>
@@ -389,6 +399,7 @@
       <w:pPr>
         <w:widowControl w:val="0"/>
         <w:numPr>
+          <w:ilvl w:val="0"/>
           <w:numId w:val="0"/>
         </w:numPr>
         <w:jc w:val="both"/>
@@ -412,8 +423,6 @@
           <w:lang w:val="en-US" w:eastAsia="zh-CN"/>
         </w:rPr>
       </w:pPr>
-      <w:bookmarkStart w:id="0" w:name="_GoBack"/>
-      <w:bookmarkEnd w:id="0"/>
     </w:p>
     <w:p>
       <w:pPr>
@@ -643,23 +652,30 @@
     <w:p>
       <w:pPr>
         <w:rPr>
+          <w:rFonts w:hint="eastAsia" w:eastAsia="宋体"/>
+          <w:lang w:val="en-US" w:eastAsia="zh-CN"/>
+        </w:rPr>
+      </w:pPr>
+      <w:r>
+        <w:rPr>
+          <w:rFonts w:hint="eastAsia" w:eastAsia="宋体"/>
+          <w:lang w:val="en-US" w:eastAsia="zh-CN"/>
+        </w:rPr>
+        <w:t>↓</w:t>
+      </w:r>
+    </w:p>
+    <w:p>
+      <w:pPr>
+        <w:rPr>
+          <w:rFonts w:hint="eastAsia"/>
+          <w:lang w:val="en-US" w:eastAsia="zh-CN"/>
+        </w:rPr>
+      </w:pPr>
+      <w:r>
+        <w:rPr>
           <w:rFonts w:hint="eastAsia" w:eastAsia="MS Mincho"/>
           <w:lang w:val="en-US" w:eastAsia="ja-JP"/>
         </w:rPr>
-      </w:pPr>
-    </w:p>
-    <w:p>
-      <w:pPr>
-        <w:rPr>
-          <w:rFonts w:hint="eastAsia"/>
-          <w:lang w:val="en-US" w:eastAsia="zh-CN"/>
-        </w:rPr>
-      </w:pPr>
-      <w:r>
-        <w:rPr>
-          <w:rFonts w:hint="eastAsia" w:eastAsia="MS Mincho"/>
-          <w:lang w:val="en-US" w:eastAsia="ja-JP"/>
-        </w:rPr>
         <w:t>-</w:t>
       </w:r>
       <w:r>
@@ -707,6 +723,13 @@
           <w:lang w:val="en-US" w:eastAsia="zh-CN"/>
         </w:rPr>
       </w:pPr>
+      <w:r>
+        <w:rPr>
+          <w:rFonts w:hint="eastAsia"/>
+          <w:lang w:val="en-US" w:eastAsia="zh-CN"/>
+        </w:rPr>
+        <w:t>↓</w:t>
+      </w:r>
     </w:p>
     <w:p>
       <w:pPr>
@@ -765,8 +788,215 @@
           <w:rFonts w:hint="eastAsia"/>
           <w:lang w:val="en-US" w:eastAsia="zh-CN"/>
         </w:rPr>
-        <w:t>Lifecycler #￥……#&amp;……</w:t>
-      </w:r>
+        <w:t xml:space="preserve">Lifecycler </w:t>
+      </w:r>
+    </w:p>
+    <w:p>
+      <w:pPr>
+        <w:rPr>
+          <w:rFonts w:hint="eastAsia"/>
+          <w:lang w:val="en-US" w:eastAsia="zh-CN"/>
+        </w:rPr>
+      </w:pPr>
+      <w:r>
+        <w:rPr>
+          <w:rFonts w:hint="eastAsia"/>
+          <w:lang w:val="en-US" w:eastAsia="zh-CN"/>
+        </w:rPr>
+        <w:t>onAttach(Activity) called once the fragment is associated with its activity.</w:t>
+      </w:r>
+    </w:p>
+    <w:p>
+      <w:pPr>
+        <w:rPr>
+          <w:rFonts w:hint="eastAsia"/>
+          <w:lang w:val="en-US" w:eastAsia="zh-CN"/>
+        </w:rPr>
+      </w:pPr>
+      <w:r>
+        <w:rPr>
+          <w:rFonts w:hint="eastAsia"/>
+          <w:lang w:val="en-US" w:eastAsia="zh-CN"/>
+        </w:rPr>
+        <w:t>onCreate(Bundle) called to do initial creation of the fragment.</w:t>
+      </w:r>
+    </w:p>
+    <w:p>
+      <w:pPr>
+        <w:rPr>
+          <w:rFonts w:hint="eastAsia"/>
+          <w:lang w:val="en-US" w:eastAsia="zh-CN"/>
+        </w:rPr>
+      </w:pPr>
+      <w:r>
+        <w:rPr>
+          <w:rFonts w:hint="eastAsia"/>
+          <w:lang w:val="en-US" w:eastAsia="zh-CN"/>
+        </w:rPr>
+        <w:t>onCreateView(LayoutInflater, ViewGroup, Bundle) creates and returns the view hierarchy associated with the fragment.</w:t>
+      </w:r>
+    </w:p>
+    <w:p>
+      <w:pPr>
+        <w:rPr>
+          <w:rFonts w:hint="eastAsia"/>
+          <w:b/>
+          <w:bCs/>
+          <w:lang w:val="en-US" w:eastAsia="zh-CN"/>
+        </w:rPr>
+      </w:pPr>
+      <w:r>
+        <w:rPr>
+          <w:rFonts w:hint="eastAsia"/>
+          <w:b/>
+          <w:bCs/>
+          <w:lang w:val="en-US" w:eastAsia="zh-CN"/>
+        </w:rPr>
+        <w:t>onActivityCreated(Bundle) tells the fragment that its activity has completed its own Activity.onCreate().</w:t>
+      </w:r>
+    </w:p>
+    <w:p>
+      <w:pPr>
+        <w:rPr>
+          <w:rFonts w:hint="eastAsia"/>
+          <w:lang w:val="en-US" w:eastAsia="zh-CN"/>
+        </w:rPr>
+      </w:pPr>
+      <w:r>
+        <w:rPr>
+          <w:rFonts w:hint="eastAsia"/>
+          <w:lang w:val="en-US" w:eastAsia="zh-CN"/>
+        </w:rPr>
+        <w:t>onViewStateRestored(Bundle) tells the fragment that all of the saved state of its view hierarchy has been restored.</w:t>
+      </w:r>
+    </w:p>
+    <w:p>
+      <w:pPr>
+        <w:rPr>
+          <w:rFonts w:hint="eastAsia"/>
+          <w:lang w:val="en-US" w:eastAsia="zh-CN"/>
+        </w:rPr>
+      </w:pPr>
+      <w:r>
+        <w:rPr>
+          <w:rFonts w:hint="eastAsia"/>
+          <w:lang w:val="en-US" w:eastAsia="zh-CN"/>
+        </w:rPr>
+        <w:t>onStart() makes the fragment visible to the user (based on its containing activity being started).</w:t>
+      </w:r>
+    </w:p>
+    <w:p>
+      <w:pPr>
+        <w:rPr>
+          <w:rFonts w:hint="eastAsia"/>
+          <w:lang w:val="en-US" w:eastAsia="zh-CN"/>
+        </w:rPr>
+      </w:pPr>
+      <w:r>
+        <w:rPr>
+          <w:rFonts w:hint="eastAsia"/>
+          <w:lang w:val="en-US" w:eastAsia="zh-CN"/>
+        </w:rPr>
+        <w:t>onResume() makes the fragment begin interacting with the user (based on its containing activity being resumed).</w:t>
+      </w:r>
+    </w:p>
+    <w:p>
+      <w:pPr>
+        <w:rPr>
+          <w:rFonts w:hint="eastAsia"/>
+          <w:lang w:val="en-US" w:eastAsia="zh-CN"/>
+        </w:rPr>
+      </w:pPr>
+      <w:r>
+        <w:rPr>
+          <w:rFonts w:hint="eastAsia"/>
+          <w:lang w:val="en-US" w:eastAsia="zh-CN"/>
+        </w:rPr>
+        <w:t>As a fragment is no longer being used, it goes through a reverse series of callbacks:</w:t>
+      </w:r>
+    </w:p>
+    <w:p>
+      <w:pPr>
+        <w:rPr>
+          <w:rFonts w:hint="eastAsia"/>
+          <w:lang w:val="en-US" w:eastAsia="zh-CN"/>
+        </w:rPr>
+      </w:pPr>
+      <w:r>
+        <w:rPr>
+          <w:rFonts w:hint="eastAsia"/>
+          <w:lang w:val="en-US" w:eastAsia="zh-CN"/>
+        </w:rPr>
+        <w:t>onPause() fragment is no longer interacting with the user either because its activity is being paused or a fragment operation is modifying it in the activity.</w:t>
+      </w:r>
+    </w:p>
+    <w:p>
+      <w:pPr>
+        <w:rPr>
+          <w:rFonts w:hint="eastAsia"/>
+          <w:lang w:val="en-US" w:eastAsia="zh-CN"/>
+        </w:rPr>
+      </w:pPr>
+      <w:r>
+        <w:rPr>
+          <w:rFonts w:hint="eastAsia"/>
+          <w:lang w:val="en-US" w:eastAsia="zh-CN"/>
+        </w:rPr>
+        <w:t>onStop() fragment is no longer visible to the user either because its activity is being stopped or a fragment operation is modifying it in the activity.</w:t>
+      </w:r>
+    </w:p>
+    <w:p>
+      <w:pPr>
+        <w:rPr>
+          <w:rFonts w:hint="eastAsia"/>
+          <w:lang w:val="en-US" w:eastAsia="zh-CN"/>
+        </w:rPr>
+      </w:pPr>
+      <w:r>
+        <w:rPr>
+          <w:rFonts w:hint="eastAsia"/>
+          <w:lang w:val="en-US" w:eastAsia="zh-CN"/>
+        </w:rPr>
+        <w:t>onDestroyView() allows the fragment to clean up resources associated with its View.</w:t>
+      </w:r>
+    </w:p>
+    <w:p>
+      <w:pPr>
+        <w:rPr>
+          <w:rFonts w:hint="eastAsia"/>
+          <w:lang w:val="en-US" w:eastAsia="zh-CN"/>
+        </w:rPr>
+      </w:pPr>
+      <w:r>
+        <w:rPr>
+          <w:rFonts w:hint="eastAsia"/>
+          <w:lang w:val="en-US" w:eastAsia="zh-CN"/>
+        </w:rPr>
+        <w:t>onDestroy() called to do final cleanup of the fragment's state.</w:t>
+      </w:r>
+    </w:p>
+    <w:p>
+      <w:pPr>
+        <w:rPr>
+          <w:rFonts w:hint="eastAsia"/>
+          <w:lang w:val="en-US" w:eastAsia="zh-CN"/>
+        </w:rPr>
+      </w:pPr>
+      <w:r>
+        <w:rPr>
+          <w:rFonts w:hint="eastAsia"/>
+          <w:lang w:val="en-US" w:eastAsia="zh-CN"/>
+        </w:rPr>
+        <w:t>onDetach() called immediately prior to the fragment no longer being associated with its activity.</w:t>
+      </w:r>
+    </w:p>
+    <w:p>
+      <w:pPr>
+        <w:rPr>
+          <w:rFonts w:hint="eastAsia"/>
+          <w:lang w:val="en-US" w:eastAsia="zh-CN"/>
+        </w:rPr>
+      </w:pPr>
     </w:p>
     <w:p>
       <w:pPr>
@@ -872,6 +1102,50 @@
           <w:lang w:val="en-US" w:eastAsia="zh-CN"/>
         </w:rPr>
         <w:t>跟官方例子，so easy</w:t>
+      </w:r>
+    </w:p>
+    <w:p>
+      <w:pPr>
+        <w:rPr>
+          <w:rFonts w:hint="eastAsia"/>
+          <w:lang w:val="en-US" w:eastAsia="zh-CN"/>
+        </w:rPr>
+      </w:pPr>
+      <w:r>
+        <w:rPr>
+          <w:rFonts w:hint="eastAsia"/>
+          <w:lang w:val="en-US" w:eastAsia="zh-CN"/>
+        </w:rPr>
+        <w:fldChar w:fldCharType="begin"/>
+      </w:r>
+      <w:r>
+        <w:rPr>
+          <w:rFonts w:hint="eastAsia"/>
+          <w:lang w:val="en-US" w:eastAsia="zh-CN"/>
+        </w:rPr>
+        <w:instrText xml:space="preserve"> HYPERLINK "https://developers.google.cn/admob/android/quick-start" </w:instrText>
+      </w:r>
+      <w:r>
+        <w:rPr>
+          <w:rFonts w:hint="eastAsia"/>
+          <w:lang w:val="en-US" w:eastAsia="zh-CN"/>
+        </w:rPr>
+        <w:fldChar w:fldCharType="separate"/>
+      </w:r>
+      <w:r>
+        <w:rPr>
+          <w:rStyle w:val="7"/>
+          <w:rFonts w:hint="eastAsia"/>
+          <w:lang w:val="en-US" w:eastAsia="zh-CN"/>
+        </w:rPr>
+        <w:t>https://developers.google.cn/admob/android/quick-start</w:t>
+      </w:r>
+      <w:r>
+        <w:rPr>
+          <w:rFonts w:hint="eastAsia"/>
+          <w:lang w:val="en-US" w:eastAsia="zh-CN"/>
+        </w:rPr>
+        <w:fldChar w:fldCharType="end"/>
       </w:r>
     </w:p>
     <w:p>
@@ -1249,20 +1523,20 @@
     <w:lsdException w:unhideWhenUsed="0" w:uiPriority="0" w:semiHidden="0" w:name="Body Text Indent 3"/>
     <w:lsdException w:unhideWhenUsed="0" w:uiPriority="0" w:semiHidden="0" w:name="Block Text"/>
     <w:lsdException w:qFormat="1" w:unhideWhenUsed="0" w:uiPriority="0" w:semiHidden="0" w:name="Hyperlink"/>
-    <w:lsdException w:unhideWhenUsed="0" w:uiPriority="0" w:semiHidden="0" w:name="FollowedHyperlink"/>
+    <w:lsdException w:qFormat="1" w:unhideWhenUsed="0" w:uiPriority="0" w:semiHidden="0" w:name="FollowedHyperlink"/>
     <w:lsdException w:qFormat="1" w:unhideWhenUsed="0" w:uiPriority="0" w:semiHidden="0" w:name="Strong"/>
     <w:lsdException w:qFormat="1" w:unhideWhenUsed="0" w:uiPriority="0" w:semiHidden="0" w:name="Emphasis"/>
     <w:lsdException w:unhideWhenUsed="0" w:uiPriority="0" w:semiHidden="0" w:name="Document Map"/>
     <w:lsdException w:unhideWhenUsed="0" w:uiPriority="0" w:semiHidden="0" w:name="Plain Text"/>
     <w:lsdException w:unhideWhenUsed="0" w:uiPriority="0" w:semiHidden="0" w:name="E-mail Signature"/>
-    <w:lsdException w:unhideWhenUsed="0" w:uiPriority="0" w:semiHidden="0" w:name="Normal (Web)"/>
+    <w:lsdException w:qFormat="1" w:unhideWhenUsed="0" w:uiPriority="0" w:semiHidden="0" w:name="Normal (Web)"/>
     <w:lsdException w:unhideWhenUsed="0" w:uiPriority="0" w:semiHidden="0" w:name="HTML Acronym"/>
     <w:lsdException w:unhideWhenUsed="0" w:uiPriority="0" w:semiHidden="0" w:name="HTML Address"/>
     <w:lsdException w:unhideWhenUsed="0" w:uiPriority="0" w:semiHidden="0" w:name="HTML Cite"/>
-    <w:lsdException w:unhideWhenUsed="0" w:uiPriority="0" w:semiHidden="0" w:name="HTML Code"/>
+    <w:lsdException w:qFormat="1" w:unhideWhenUsed="0" w:uiPriority="0" w:semiHidden="0" w:name="HTML Code"/>
     <w:lsdException w:unhideWhenUsed="0" w:uiPriority="0" w:semiHidden="0" w:name="HTML Definition"/>
     <w:lsdException w:unhideWhenUsed="0" w:uiPriority="0" w:semiHidden="0" w:name="HTML Keyboard"/>
-    <w:lsdException w:unhideWhenUsed="0" w:uiPriority="0" w:semiHidden="0" w:name="HTML Preformatted"/>
+    <w:lsdException w:qFormat="1" w:unhideWhenUsed="0" w:uiPriority="0" w:semiHidden="0" w:name="HTML Preformatted"/>
     <w:lsdException w:unhideWhenUsed="0" w:uiPriority="0" w:semiHidden="0" w:name="HTML Sample"/>
     <w:lsdException w:unhideWhenUsed="0" w:uiPriority="0" w:semiHidden="0" w:name="HTML Typewriter"/>
     <w:lsdException w:unhideWhenUsed="0" w:uiPriority="0" w:semiHidden="0" w:name="HTML Variable"/>
@@ -1452,6 +1726,7 @@
   <w:style w:type="paragraph" w:styleId="2">
     <w:name w:val="HTML Preformatted"/>
     <w:basedOn w:val="1"/>
+    <w:qFormat/>
     <w:uiPriority w:val="0"/>
     <w:pPr>
       <w:tabs>
@@ -1485,6 +1760,7 @@
   <w:style w:type="paragraph" w:styleId="3">
     <w:name w:val="Normal (Web)"/>
     <w:basedOn w:val="1"/>
+    <w:qFormat/>
     <w:uiPriority w:val="0"/>
     <w:pPr>
       <w:spacing w:before="0" w:beforeAutospacing="1" w:after="0" w:afterAutospacing="1"/>
@@ -1509,6 +1785,7 @@
   <w:style w:type="character" w:styleId="6">
     <w:name w:val="FollowedHyperlink"/>
     <w:basedOn w:val="4"/>
+    <w:qFormat/>
     <w:uiPriority w:val="0"/>
     <w:rPr>
       <w:color w:val="800080"/>
@@ -1528,6 +1805,7 @@
   <w:style w:type="character" w:styleId="8">
     <w:name w:val="HTML Code"/>
     <w:basedOn w:val="4"/>
+    <w:qFormat/>
     <w:uiPriority w:val="0"/>
     <w:rPr>
       <w:rFonts w:ascii="Courier New" w:hAnsi="Courier New"/>

--- a/pre.docx
+++ b/pre.docx
@@ -85,7 +85,7 @@
       </w:r>
       <w:r>
         <w:rPr>
-          <w:rStyle w:val="7"/>
+          <w:rStyle w:val="6"/>
           <w:rFonts w:hint="eastAsia"/>
           <w:lang w:val="en-US" w:eastAsia="zh-CN"/>
         </w:rPr>
@@ -152,7 +152,7 @@
       </w:r>
       <w:r>
         <w:rPr>
-          <w:rStyle w:val="7"/>
+          <w:rStyle w:val="6"/>
           <w:rFonts w:hint="eastAsia"/>
           <w:lang w:val="en-US" w:eastAsia="zh-CN"/>
         </w:rPr>
@@ -173,8 +173,6 @@
           <w:lang w:val="en-US" w:eastAsia="zh-CN"/>
         </w:rPr>
       </w:pPr>
-      <w:bookmarkStart w:id="0" w:name="_GoBack"/>
-      <w:bookmarkEnd w:id="0"/>
     </w:p>
     <w:p>
       <w:pPr>
@@ -318,7 +316,7 @@
       </w:r>
       <w:r>
         <w:rPr>
-          <w:rStyle w:val="7"/>
+          <w:rStyle w:val="6"/>
           <w:rFonts w:hint="eastAsia"/>
           <w:lang w:val="en-US" w:eastAsia="zh-CN"/>
         </w:rPr>
@@ -506,6 +504,60 @@
         </w:rPr>
         <w:t>Manifest</w:t>
       </w:r>
+    </w:p>
+    <w:p>
+      <w:pPr>
+        <w:rPr>
+          <w:rFonts w:hint="eastAsia" w:eastAsia="宋体"/>
+          <w:lang w:val="en-US" w:eastAsia="zh-CN"/>
+        </w:rPr>
+      </w:pPr>
+      <w:r>
+        <w:rPr>
+          <w:rFonts w:hint="eastAsia" w:eastAsia="宋体"/>
+          <w:lang w:val="en-US" w:eastAsia="zh-CN"/>
+        </w:rPr>
+        <w:fldChar w:fldCharType="begin"/>
+      </w:r>
+      <w:r>
+        <w:rPr>
+          <w:rFonts w:hint="eastAsia" w:eastAsia="宋体"/>
+          <w:lang w:val="en-US" w:eastAsia="zh-CN"/>
+        </w:rPr>
+        <w:instrText xml:space="preserve"> HYPERLINK "https://developer.android.com/guide/topics/manifest/manifest-intro.html?hl=zh-cn" </w:instrText>
+      </w:r>
+      <w:r>
+        <w:rPr>
+          <w:rFonts w:hint="eastAsia" w:eastAsia="宋体"/>
+          <w:lang w:val="en-US" w:eastAsia="zh-CN"/>
+        </w:rPr>
+        <w:fldChar w:fldCharType="separate"/>
+      </w:r>
+      <w:r>
+        <w:rPr>
+          <w:rStyle w:val="7"/>
+          <w:rFonts w:hint="eastAsia" w:eastAsia="宋体"/>
+          <w:lang w:val="en-US" w:eastAsia="zh-CN"/>
+        </w:rPr>
+        <w:t>https://developer.android.com/guide/topics/manifest/manifest-intro.html?hl=zh-cn</w:t>
+      </w:r>
+      <w:r>
+        <w:rPr>
+          <w:rFonts w:hint="eastAsia" w:eastAsia="宋体"/>
+          <w:lang w:val="en-US" w:eastAsia="zh-CN"/>
+        </w:rPr>
+        <w:fldChar w:fldCharType="end"/>
+      </w:r>
+    </w:p>
+    <w:p>
+      <w:pPr>
+        <w:rPr>
+          <w:rFonts w:hint="eastAsia" w:eastAsia="宋体"/>
+          <w:lang w:val="en-US" w:eastAsia="zh-CN"/>
+        </w:rPr>
+      </w:pPr>
+      <w:bookmarkStart w:id="0" w:name="_GoBack"/>
+      <w:bookmarkEnd w:id="0"/>
     </w:p>
     <w:p>
       <w:pPr>

--- a/pre.docx
+++ b/pre.docx
@@ -556,918 +556,987 @@
           <w:lang w:val="en-US" w:eastAsia="zh-CN"/>
         </w:rPr>
       </w:pPr>
+    </w:p>
+    <w:p>
+      <w:pPr>
+        <w:rPr>
+          <w:rFonts w:hint="eastAsia" w:eastAsia="宋体"/>
+          <w:lang w:val="en-US" w:eastAsia="zh-CN"/>
+        </w:rPr>
+      </w:pPr>
+      <w:r>
+        <w:rPr>
+          <w:rFonts w:hint="eastAsia" w:eastAsia="宋体"/>
+          <w:lang w:val="en-US" w:eastAsia="zh-CN"/>
+        </w:rPr>
+        <w:t>mainActivity和onCreate()方法</w:t>
+      </w:r>
+    </w:p>
+    <w:p>
+      <w:pPr>
+        <w:rPr>
+          <w:rFonts w:hint="eastAsia" w:eastAsia="宋体"/>
+          <w:lang w:val="en-US" w:eastAsia="zh-CN"/>
+        </w:rPr>
+      </w:pPr>
+    </w:p>
+    <w:p>
+      <w:pPr>
+        <w:rPr>
+          <w:rFonts w:hint="eastAsia"/>
+          <w:lang w:val="en-US" w:eastAsia="zh-CN"/>
+        </w:rPr>
+      </w:pPr>
+      <w:r>
+        <w:rPr>
+          <w:rFonts w:hint="eastAsia"/>
+          <w:lang w:val="en-US" w:eastAsia="zh-CN"/>
+        </w:rPr>
+        <w:t>--activity lifecycler</w:t>
+      </w:r>
+    </w:p>
+    <w:p>
+      <w:pPr>
+        <w:rPr>
+          <w:rFonts w:hint="eastAsia" w:eastAsia="宋体"/>
+          <w:lang w:val="en-US" w:eastAsia="zh-CN"/>
+        </w:rPr>
+      </w:pPr>
+      <w:r>
+        <w:rPr>
+          <w:rFonts w:hint="eastAsia" w:eastAsia="宋体"/>
+          <w:lang w:val="en-US" w:eastAsia="zh-CN"/>
+        </w:rPr>
+        <w:t>介绍activity</w:t>
+      </w:r>
+    </w:p>
+    <w:p>
+      <w:pPr>
+        <w:rPr>
+          <w:rFonts w:hint="eastAsia" w:eastAsia="宋体"/>
+          <w:lang w:val="en-US" w:eastAsia="zh-CN"/>
+        </w:rPr>
+      </w:pPr>
+      <w:r>
+        <w:rPr>
+          <w:rFonts w:hint="eastAsia" w:eastAsia="宋体"/>
+          <w:lang w:val="en-US" w:eastAsia="zh-CN"/>
+        </w:rPr>
+        <w:fldChar w:fldCharType="begin"/>
+      </w:r>
+      <w:r>
+        <w:rPr>
+          <w:rFonts w:hint="eastAsia" w:eastAsia="宋体"/>
+          <w:lang w:val="en-US" w:eastAsia="zh-CN"/>
+        </w:rPr>
+        <w:instrText xml:space="preserve"> HYPERLINK "https://developer.android.com/reference/android/app/Activity.html" </w:instrText>
+      </w:r>
+      <w:r>
+        <w:rPr>
+          <w:rFonts w:hint="eastAsia" w:eastAsia="宋体"/>
+          <w:lang w:val="en-US" w:eastAsia="zh-CN"/>
+        </w:rPr>
+        <w:fldChar w:fldCharType="separate"/>
+      </w:r>
+      <w:r>
+        <w:rPr>
+          <w:rStyle w:val="6"/>
+          <w:rFonts w:hint="eastAsia" w:eastAsia="宋体"/>
+          <w:lang w:val="en-US" w:eastAsia="zh-CN"/>
+        </w:rPr>
+        <w:t>https://developer.android.com/reference/android/app/Activity.html</w:t>
+      </w:r>
+      <w:r>
+        <w:rPr>
+          <w:rFonts w:hint="eastAsia" w:eastAsia="宋体"/>
+          <w:lang w:val="en-US" w:eastAsia="zh-CN"/>
+        </w:rPr>
+        <w:fldChar w:fldCharType="end"/>
+      </w:r>
+    </w:p>
+    <w:p>
+      <w:pPr>
+        <w:rPr>
+          <w:rFonts w:hint="eastAsia" w:eastAsia="宋体"/>
+          <w:lang w:val="en-US" w:eastAsia="zh-CN"/>
+        </w:rPr>
+      </w:pPr>
+      <w:r>
+        <w:rPr>
+          <w:rFonts w:hint="eastAsia" w:eastAsia="宋体"/>
+          <w:lang w:val="en-US" w:eastAsia="zh-CN"/>
+        </w:rPr>
+        <w:t>四大组件之一。#￥……@&amp;%</w:t>
+      </w:r>
+    </w:p>
+    <w:p>
+      <w:pPr>
+        <w:rPr>
+          <w:rFonts w:hint="eastAsia" w:eastAsia="宋体"/>
+          <w:lang w:val="en-US" w:eastAsia="zh-CN"/>
+        </w:rPr>
+      </w:pPr>
+      <w:r>
+        <w:rPr>
+          <w:rFonts w:hint="eastAsia" w:eastAsia="宋体"/>
+          <w:lang w:val="en-US" w:eastAsia="zh-CN"/>
+        </w:rPr>
+        <w:t>Lifecycle</w:t>
+      </w:r>
+    </w:p>
+    <w:p>
+      <w:pPr>
+        <w:rPr>
+          <w:rFonts w:hint="eastAsia" w:eastAsia="宋体"/>
+          <w:lang w:val="en-US" w:eastAsia="zh-CN"/>
+        </w:rPr>
+      </w:pPr>
+      <w:r>
+        <w:rPr>
+          <w:rFonts w:hint="eastAsia" w:eastAsia="宋体"/>
+          <w:lang w:val="en-US" w:eastAsia="zh-CN"/>
+        </w:rPr>
+        <w:t>Layout setContentView()</w:t>
+      </w:r>
+    </w:p>
+    <w:p>
+      <w:pPr>
+        <w:rPr>
+          <w:rFonts w:hint="eastAsia" w:eastAsia="宋体"/>
+          <w:lang w:val="en-US" w:eastAsia="zh-CN"/>
+        </w:rPr>
+      </w:pPr>
+      <w:r>
+        <w:rPr>
+          <w:rFonts w:hint="eastAsia" w:eastAsia="宋体"/>
+          <w:lang w:val="en-US" w:eastAsia="zh-CN"/>
+        </w:rPr>
+        <w:t>↓</w:t>
+      </w:r>
+    </w:p>
+    <w:p>
+      <w:pPr>
+        <w:rPr>
+          <w:rFonts w:hint="eastAsia"/>
+          <w:lang w:val="en-US" w:eastAsia="zh-CN"/>
+        </w:rPr>
+      </w:pPr>
+      <w:r>
+        <w:rPr>
+          <w:rFonts w:hint="eastAsia" w:eastAsia="MS Mincho"/>
+          <w:lang w:val="en-US" w:eastAsia="ja-JP"/>
+        </w:rPr>
+        <w:t>-</w:t>
+      </w:r>
+      <w:r>
+        <w:rPr>
+          <w:rFonts w:hint="eastAsia"/>
+          <w:lang w:val="en-US" w:eastAsia="zh-CN"/>
+        </w:rPr>
+        <w:t>-tab+View pager+fragment</w:t>
+      </w:r>
+    </w:p>
+    <w:p>
+      <w:pPr>
+        <w:rPr>
+          <w:rFonts w:hint="eastAsia"/>
+          <w:lang w:val="en-US" w:eastAsia="zh-CN"/>
+        </w:rPr>
+      </w:pPr>
+      <w:r>
+        <w:rPr>
+          <w:rFonts w:hint="eastAsia"/>
+          <w:lang w:val="en-US" w:eastAsia="zh-CN"/>
+        </w:rPr>
+        <w:t>引入android.support.design.widget包</w:t>
+      </w:r>
+    </w:p>
+    <w:p>
+      <w:pPr>
+        <w:rPr>
+          <w:rFonts w:hint="eastAsia"/>
+          <w:lang w:val="en-US" w:eastAsia="zh-CN"/>
+        </w:rPr>
+      </w:pPr>
+      <w:r>
+        <w:rPr>
+          <w:rFonts w:hint="eastAsia"/>
+          <w:lang w:val="en-US" w:eastAsia="zh-CN"/>
+        </w:rPr>
+        <w:t>在MainAty获取控件，绑定tablayout和viewpager</w:t>
+      </w:r>
+    </w:p>
+    <w:p>
+      <w:pPr>
+        <w:rPr>
+          <w:rFonts w:hint="eastAsia"/>
+          <w:lang w:val="en-US" w:eastAsia="zh-CN"/>
+        </w:rPr>
+      </w:pPr>
+      <w:r>
+        <w:rPr>
+          <w:rFonts w:hint="eastAsia"/>
+          <w:lang w:val="en-US" w:eastAsia="zh-CN"/>
+        </w:rPr>
+        <w:t>↓</w:t>
+      </w:r>
+    </w:p>
+    <w:p>
+      <w:pPr>
+        <w:rPr>
+          <w:rFonts w:hint="eastAsia"/>
+          <w:lang w:val="en-US" w:eastAsia="zh-CN"/>
+        </w:rPr>
+      </w:pPr>
+      <w:r>
+        <w:rPr>
+          <w:rFonts w:hint="eastAsia"/>
+          <w:lang w:val="en-US" w:eastAsia="zh-CN"/>
+        </w:rPr>
+        <w:t xml:space="preserve">--fragment </w:t>
+      </w:r>
+    </w:p>
+    <w:p>
+      <w:pPr>
+        <w:rPr>
+          <w:rFonts w:hint="eastAsia"/>
+          <w:lang w:val="en-US" w:eastAsia="zh-CN"/>
+        </w:rPr>
+      </w:pPr>
+      <w:r>
+        <w:rPr>
+          <w:rFonts w:hint="eastAsia"/>
+          <w:lang w:val="en-US" w:eastAsia="zh-CN"/>
+        </w:rPr>
+        <w:t>Introduction</w:t>
+      </w:r>
+    </w:p>
+    <w:p>
+      <w:pPr>
+        <w:rPr>
+          <w:rFonts w:hint="eastAsia"/>
+          <w:lang w:val="en-US" w:eastAsia="zh-CN"/>
+        </w:rPr>
+      </w:pPr>
+      <w:r>
+        <w:rPr>
+          <w:rFonts w:hint="eastAsia"/>
+          <w:lang w:val="en-US" w:eastAsia="zh-CN"/>
+        </w:rPr>
+        <w:t>轻量级aty</w:t>
+      </w:r>
+    </w:p>
+    <w:p>
+      <w:pPr>
+        <w:rPr>
+          <w:rFonts w:hint="eastAsia"/>
+          <w:lang w:val="en-US" w:eastAsia="zh-CN"/>
+        </w:rPr>
+      </w:pPr>
+      <w:r>
+        <w:rPr>
+          <w:rFonts w:hint="eastAsia"/>
+          <w:lang w:val="en-US" w:eastAsia="zh-CN"/>
+        </w:rPr>
+        <w:t xml:space="preserve">Lifecycler </w:t>
+      </w:r>
+    </w:p>
+    <w:p>
+      <w:pPr>
+        <w:rPr>
+          <w:rFonts w:hint="eastAsia"/>
+          <w:lang w:val="en-US" w:eastAsia="zh-CN"/>
+        </w:rPr>
+      </w:pPr>
+      <w:r>
+        <w:rPr>
+          <w:rFonts w:hint="eastAsia"/>
+          <w:lang w:val="en-US" w:eastAsia="zh-CN"/>
+        </w:rPr>
+        <w:t>onAttach(Activity) called once the fragment is associated with its activity.</w:t>
+      </w:r>
+    </w:p>
+    <w:p>
+      <w:pPr>
+        <w:rPr>
+          <w:rFonts w:hint="eastAsia"/>
+          <w:lang w:val="en-US" w:eastAsia="zh-CN"/>
+        </w:rPr>
+      </w:pPr>
+      <w:r>
+        <w:rPr>
+          <w:rFonts w:hint="eastAsia"/>
+          <w:lang w:val="en-US" w:eastAsia="zh-CN"/>
+        </w:rPr>
+        <w:t>onCreate(Bundle) called to do initial creation of the fragment.</w:t>
+      </w:r>
+    </w:p>
+    <w:p>
+      <w:pPr>
+        <w:rPr>
+          <w:rFonts w:hint="eastAsia"/>
+          <w:lang w:val="en-US" w:eastAsia="zh-CN"/>
+        </w:rPr>
+      </w:pPr>
+      <w:r>
+        <w:rPr>
+          <w:rFonts w:hint="eastAsia"/>
+          <w:lang w:val="en-US" w:eastAsia="zh-CN"/>
+        </w:rPr>
+        <w:t>onCreateView(LayoutInflater, ViewGroup, Bundle) creates and returns the view hierarchy associated with the fragment.</w:t>
+      </w:r>
+    </w:p>
+    <w:p>
+      <w:pPr>
+        <w:rPr>
+          <w:rFonts w:hint="eastAsia"/>
+          <w:b/>
+          <w:bCs/>
+          <w:lang w:val="en-US" w:eastAsia="zh-CN"/>
+        </w:rPr>
+      </w:pPr>
+      <w:r>
+        <w:rPr>
+          <w:rFonts w:hint="eastAsia"/>
+          <w:b/>
+          <w:bCs/>
+          <w:lang w:val="en-US" w:eastAsia="zh-CN"/>
+        </w:rPr>
+        <w:t>onActivityCreated(Bundle) tells the fragment that its activity has completed its own Activity.onCreate().</w:t>
+      </w:r>
+    </w:p>
+    <w:p>
+      <w:pPr>
+        <w:rPr>
+          <w:rFonts w:hint="eastAsia"/>
+          <w:lang w:val="en-US" w:eastAsia="zh-CN"/>
+        </w:rPr>
+      </w:pPr>
+      <w:r>
+        <w:rPr>
+          <w:rFonts w:hint="eastAsia"/>
+          <w:lang w:val="en-US" w:eastAsia="zh-CN"/>
+        </w:rPr>
+        <w:t>onViewStateRestored(Bundle) tells the fragment that all of the saved state of its view hierarchy has been restored.</w:t>
+      </w:r>
+    </w:p>
+    <w:p>
+      <w:pPr>
+        <w:rPr>
+          <w:rFonts w:hint="eastAsia"/>
+          <w:lang w:val="en-US" w:eastAsia="zh-CN"/>
+        </w:rPr>
+      </w:pPr>
+      <w:r>
+        <w:rPr>
+          <w:rFonts w:hint="eastAsia"/>
+          <w:lang w:val="en-US" w:eastAsia="zh-CN"/>
+        </w:rPr>
+        <w:t>onStart() makes the fragment visible to the user (based on its containing activity being started).</w:t>
+      </w:r>
+    </w:p>
+    <w:p>
+      <w:pPr>
+        <w:rPr>
+          <w:rFonts w:hint="eastAsia"/>
+          <w:lang w:val="en-US" w:eastAsia="zh-CN"/>
+        </w:rPr>
+      </w:pPr>
+      <w:r>
+        <w:rPr>
+          <w:rFonts w:hint="eastAsia"/>
+          <w:lang w:val="en-US" w:eastAsia="zh-CN"/>
+        </w:rPr>
+        <w:t>onResume() makes the fragment begin interacting with the user (based on its containing activity being resumed).</w:t>
+      </w:r>
+    </w:p>
+    <w:p>
+      <w:pPr>
+        <w:rPr>
+          <w:rFonts w:hint="eastAsia"/>
+          <w:lang w:val="en-US" w:eastAsia="zh-CN"/>
+        </w:rPr>
+      </w:pPr>
+      <w:r>
+        <w:rPr>
+          <w:rFonts w:hint="eastAsia"/>
+          <w:lang w:val="en-US" w:eastAsia="zh-CN"/>
+        </w:rPr>
+        <w:t>As a fragment is no longer being used, it goes through a reverse series of callbacks:</w:t>
+      </w:r>
+    </w:p>
+    <w:p>
+      <w:pPr>
+        <w:rPr>
+          <w:rFonts w:hint="eastAsia"/>
+          <w:lang w:val="en-US" w:eastAsia="zh-CN"/>
+        </w:rPr>
+      </w:pPr>
+      <w:r>
+        <w:rPr>
+          <w:rFonts w:hint="eastAsia"/>
+          <w:lang w:val="en-US" w:eastAsia="zh-CN"/>
+        </w:rPr>
+        <w:t>onPause() fragment is no longer interacting with the user either because its activity is being paused or a fragment operation is modifying it in the activity.</w:t>
+      </w:r>
+    </w:p>
+    <w:p>
+      <w:pPr>
+        <w:rPr>
+          <w:rFonts w:hint="eastAsia"/>
+          <w:lang w:val="en-US" w:eastAsia="zh-CN"/>
+        </w:rPr>
+      </w:pPr>
+      <w:r>
+        <w:rPr>
+          <w:rFonts w:hint="eastAsia"/>
+          <w:lang w:val="en-US" w:eastAsia="zh-CN"/>
+        </w:rPr>
+        <w:t>onStop() fragment is no longer visible to the user either because its activity is being stopped or a fragment operation is modifying it in the activity.</w:t>
+      </w:r>
+    </w:p>
+    <w:p>
+      <w:pPr>
+        <w:rPr>
+          <w:rFonts w:hint="eastAsia"/>
+          <w:lang w:val="en-US" w:eastAsia="zh-CN"/>
+        </w:rPr>
+      </w:pPr>
+      <w:r>
+        <w:rPr>
+          <w:rFonts w:hint="eastAsia"/>
+          <w:lang w:val="en-US" w:eastAsia="zh-CN"/>
+        </w:rPr>
+        <w:t>onDestroyView() allows the fragment to clean up resources associated with its View.</w:t>
+      </w:r>
+    </w:p>
+    <w:p>
+      <w:pPr>
+        <w:rPr>
+          <w:rFonts w:hint="eastAsia"/>
+          <w:lang w:val="en-US" w:eastAsia="zh-CN"/>
+        </w:rPr>
+      </w:pPr>
+      <w:r>
+        <w:rPr>
+          <w:rFonts w:hint="eastAsia"/>
+          <w:lang w:val="en-US" w:eastAsia="zh-CN"/>
+        </w:rPr>
+        <w:t>onDestroy() called to do final cleanup of the fragment's state.</w:t>
+      </w:r>
+    </w:p>
+    <w:p>
+      <w:pPr>
+        <w:rPr>
+          <w:rFonts w:hint="eastAsia"/>
+          <w:lang w:val="en-US" w:eastAsia="zh-CN"/>
+        </w:rPr>
+      </w:pPr>
+      <w:r>
+        <w:rPr>
+          <w:rFonts w:hint="eastAsia"/>
+          <w:lang w:val="en-US" w:eastAsia="zh-CN"/>
+        </w:rPr>
+        <w:t>onDetach() called immediately prior to the fragment no longer being associated with its activity.</w:t>
+      </w:r>
+    </w:p>
+    <w:p>
+      <w:pPr>
+        <w:rPr>
+          <w:rFonts w:hint="eastAsia"/>
+          <w:lang w:val="en-US" w:eastAsia="zh-CN"/>
+        </w:rPr>
+      </w:pPr>
+    </w:p>
+    <w:p>
+      <w:pPr>
+        <w:rPr>
+          <w:rFonts w:hint="eastAsia"/>
+          <w:lang w:val="en-US" w:eastAsia="zh-CN"/>
+        </w:rPr>
+      </w:pPr>
+      <w:r>
+        <w:rPr>
+          <w:rFonts w:hint="eastAsia"/>
+          <w:lang w:val="en-US" w:eastAsia="zh-CN"/>
+        </w:rPr>
+        <w:t>来三个fragment</w:t>
+      </w:r>
+    </w:p>
+    <w:p>
+      <w:pPr>
+        <w:rPr>
+          <w:rFonts w:hint="eastAsia"/>
+          <w:lang w:val="en-US" w:eastAsia="zh-CN"/>
+        </w:rPr>
+      </w:pPr>
+    </w:p>
+    <w:p>
+      <w:pPr>
+        <w:rPr>
+          <w:rFonts w:hint="eastAsia"/>
+          <w:lang w:val="en-US" w:eastAsia="zh-CN"/>
+        </w:rPr>
+      </w:pPr>
+      <w:r>
+        <w:rPr>
+          <w:rFonts w:hint="eastAsia"/>
+          <w:lang w:val="en-US" w:eastAsia="zh-CN"/>
+        </w:rPr>
+        <w:t>--来个fragment adapter</w:t>
+      </w:r>
+    </w:p>
+    <w:p>
+      <w:pPr>
+        <w:rPr>
+          <w:rFonts w:hint="eastAsia"/>
+          <w:lang w:val="en-US" w:eastAsia="zh-CN"/>
+        </w:rPr>
+      </w:pPr>
+      <w:r>
+        <w:rPr>
+          <w:rFonts w:hint="eastAsia"/>
+          <w:lang w:val="en-US" w:eastAsia="zh-CN"/>
+        </w:rPr>
+        <w:t>拼凑起fragment 和 viewpager</w:t>
+      </w:r>
+    </w:p>
+    <w:p>
+      <w:pPr>
+        <w:rPr>
+          <w:rFonts w:hint="eastAsia" w:eastAsiaTheme="minorEastAsia"/>
+          <w:lang w:val="en-US" w:eastAsia="zh-CN"/>
+        </w:rPr>
+      </w:pPr>
+    </w:p>
+    <w:p>
+      <w:pPr>
+        <w:rPr>
+          <w:rFonts w:hint="eastAsia"/>
+          <w:lang w:val="en-US" w:eastAsia="zh-CN"/>
+        </w:rPr>
+      </w:pPr>
+      <w:r>
+        <w:rPr>
+          <w:rFonts w:hint="eastAsia"/>
+          <w:lang w:val="en-US" w:eastAsia="zh-CN"/>
+        </w:rPr>
+        <w:t>-接入AdMob</w:t>
+      </w:r>
+    </w:p>
+    <w:p>
+      <w:pPr>
+        <w:rPr>
+          <w:rFonts w:hint="eastAsia"/>
+          <w:lang w:val="en-US" w:eastAsia="zh-CN"/>
+        </w:rPr>
+      </w:pPr>
+      <w:r>
+        <w:rPr>
+          <w:rFonts w:hint="eastAsia"/>
+          <w:lang w:val="en-US" w:eastAsia="zh-CN"/>
+        </w:rPr>
+        <w:t>--three kinds of advertises</w:t>
+      </w:r>
+    </w:p>
+    <w:p>
+      <w:pPr>
+        <w:rPr>
+          <w:rFonts w:hint="eastAsia"/>
+          <w:lang w:val="en-US" w:eastAsia="zh-CN"/>
+        </w:rPr>
+      </w:pPr>
+      <w:r>
+        <w:rPr>
+          <w:rFonts w:hint="eastAsia"/>
+          <w:lang w:val="en-US" w:eastAsia="zh-CN"/>
+        </w:rPr>
+        <w:t>跟官方例子，so easy</w:t>
+      </w:r>
+    </w:p>
+    <w:p>
+      <w:pPr>
+        <w:rPr>
+          <w:rFonts w:hint="eastAsia"/>
+          <w:lang w:val="en-US" w:eastAsia="zh-CN"/>
+        </w:rPr>
+      </w:pPr>
+      <w:r>
+        <w:rPr>
+          <w:rFonts w:hint="eastAsia"/>
+          <w:lang w:val="en-US" w:eastAsia="zh-CN"/>
+        </w:rPr>
+        <w:fldChar w:fldCharType="begin"/>
+      </w:r>
+      <w:r>
+        <w:rPr>
+          <w:rFonts w:hint="eastAsia"/>
+          <w:lang w:val="en-US" w:eastAsia="zh-CN"/>
+        </w:rPr>
+        <w:instrText xml:space="preserve"> HYPERLINK "https://developers.google.cn/admob/android/quick-start" </w:instrText>
+      </w:r>
+      <w:r>
+        <w:rPr>
+          <w:rFonts w:hint="eastAsia"/>
+          <w:lang w:val="en-US" w:eastAsia="zh-CN"/>
+        </w:rPr>
+        <w:fldChar w:fldCharType="separate"/>
+      </w:r>
+      <w:r>
+        <w:rPr>
+          <w:rStyle w:val="7"/>
+          <w:rFonts w:hint="eastAsia"/>
+          <w:lang w:val="en-US" w:eastAsia="zh-CN"/>
+        </w:rPr>
+        <w:t>https://developers.google.cn/admob/android/quick-start</w:t>
+      </w:r>
+      <w:r>
+        <w:rPr>
+          <w:rFonts w:hint="eastAsia"/>
+          <w:lang w:val="en-US" w:eastAsia="zh-CN"/>
+        </w:rPr>
+        <w:fldChar w:fldCharType="end"/>
+      </w:r>
+    </w:p>
+    <w:p>
+      <w:pPr>
+        <w:rPr>
+          <w:rFonts w:hint="eastAsia"/>
+          <w:lang w:val="en-US" w:eastAsia="zh-CN"/>
+        </w:rPr>
+      </w:pPr>
+    </w:p>
+    <w:p>
+      <w:pPr>
+        <w:rPr>
+          <w:rFonts w:hint="eastAsia"/>
+          <w:lang w:val="en-US" w:eastAsia="zh-CN"/>
+        </w:rPr>
+      </w:pPr>
+      <w:r>
+        <w:rPr>
+          <w:rFonts w:hint="eastAsia"/>
+          <w:lang w:val="en-US" w:eastAsia="zh-CN"/>
+        </w:rPr>
+        <w:t>Copy la（。</w:t>
+      </w:r>
+    </w:p>
+    <w:p>
+      <w:pPr>
+        <w:rPr>
+          <w:rFonts w:hint="eastAsia"/>
+          <w:lang w:val="en-US" w:eastAsia="zh-CN"/>
+        </w:rPr>
+      </w:pPr>
+      <w:r>
+        <w:rPr>
+          <w:rFonts w:hint="eastAsia"/>
+          <w:lang w:val="en-US" w:eastAsia="zh-CN"/>
+        </w:rPr>
+        <w:t>Install</w:t>
+      </w:r>
+    </w:p>
+    <w:p>
+      <w:pPr>
+        <w:rPr>
+          <w:rFonts w:hint="eastAsia"/>
+          <w:lang w:val="en-US" w:eastAsia="zh-CN"/>
+        </w:rPr>
+      </w:pPr>
+    </w:p>
+    <w:p>
+      <w:pPr>
+        <w:rPr>
+          <w:rFonts w:hint="eastAsia" w:eastAsia="MS Mincho"/>
+          <w:lang w:val="en-US" w:eastAsia="ja-JP"/>
+        </w:rPr>
+      </w:pPr>
+      <w:r>
+        <w:rPr>
+          <w:rFonts w:hint="eastAsia" w:eastAsia="MS Mincho"/>
+          <w:lang w:val="en-US" w:eastAsia="ja-JP"/>
+        </w:rPr>
+        <w:t>-Debug</w:t>
+      </w:r>
+    </w:p>
+    <w:p>
+      <w:pPr>
+        <w:rPr>
+          <w:rFonts w:hint="eastAsia" w:eastAsia="宋体"/>
+          <w:lang w:val="en-US" w:eastAsia="zh-CN"/>
+        </w:rPr>
+      </w:pPr>
+      <w:r>
+        <w:rPr>
+          <w:rFonts w:hint="eastAsia" w:eastAsia="MS Mincho"/>
+          <w:lang w:val="en-US" w:eastAsia="ja-JP"/>
+        </w:rPr>
+        <w:t>--</w:t>
+      </w:r>
+      <w:r>
+        <w:rPr>
+          <w:rFonts w:hint="eastAsia" w:eastAsia="宋体"/>
+          <w:lang w:val="en-US" w:eastAsia="zh-CN"/>
+        </w:rPr>
+        <w:t>imitate user behavior</w:t>
+      </w:r>
+    </w:p>
+    <w:p>
+      <w:pPr>
+        <w:rPr>
+          <w:rFonts w:hint="eastAsia"/>
+          <w:lang w:val="en-US" w:eastAsia="zh-CN"/>
+        </w:rPr>
+      </w:pPr>
+      <w:r>
+        <w:rPr>
+          <w:rFonts w:hint="eastAsia"/>
+          <w:lang w:val="en-US" w:eastAsia="zh-CN"/>
+        </w:rPr>
+        <w:t>--Monkey</w:t>
+      </w:r>
+    </w:p>
+    <w:p>
+      <w:pPr>
+        <w:rPr>
+          <w:rFonts w:hint="eastAsia"/>
+          <w:lang w:val="en-US" w:eastAsia="zh-CN"/>
+        </w:rPr>
+      </w:pPr>
+    </w:p>
+    <w:p>
+      <w:pPr>
+        <w:rPr>
+          <w:rFonts w:hint="eastAsia" w:eastAsia="MS Mincho"/>
+          <w:lang w:val="en-US" w:eastAsia="ja-JP"/>
+        </w:rPr>
+      </w:pPr>
+      <w:r>
+        <w:rPr>
+          <w:rFonts w:hint="eastAsia"/>
+          <w:lang w:val="en-US" w:eastAsia="zh-CN"/>
+        </w:rPr>
+        <w:t>-</w:t>
+      </w:r>
+      <w:r>
+        <w:rPr>
+          <w:rFonts w:hint="eastAsia" w:eastAsia="MS Mincho"/>
+          <w:lang w:val="en-US" w:eastAsia="ja-JP"/>
+        </w:rPr>
+        <w:t>sign &amp; output</w:t>
+      </w:r>
+    </w:p>
+    <w:p>
+      <w:pPr>
+        <w:rPr>
+          <w:rFonts w:hint="eastAsia" w:eastAsia="MS Mincho"/>
+          <w:lang w:val="en-US" w:eastAsia="ja-JP"/>
+        </w:rPr>
+      </w:pPr>
+      <w:r>
+        <w:rPr>
+          <w:rFonts w:hint="eastAsia" w:eastAsia="MS Mincho"/>
+          <w:lang w:val="en-US" w:eastAsia="ja-JP"/>
+        </w:rPr>
+        <w:t>--Proguard</w:t>
+      </w:r>
+    </w:p>
+    <w:p>
+      <w:pPr>
+        <w:rPr>
+          <w:rFonts w:hint="eastAsia" w:eastAsia="MS Mincho"/>
+          <w:lang w:val="en-US" w:eastAsia="zh-CN"/>
+        </w:rPr>
+      </w:pPr>
+      <w:r>
+        <w:rPr>
+          <w:rFonts w:hint="eastAsia" w:eastAsia="MS Mincho"/>
+          <w:lang w:val="en-US" w:eastAsia="zh-CN"/>
+        </w:rPr>
+        <w:fldChar w:fldCharType="begin"/>
+      </w:r>
+      <w:r>
+        <w:rPr>
+          <w:rFonts w:hint="eastAsia" w:eastAsia="MS Mincho"/>
+          <w:lang w:val="en-US" w:eastAsia="zh-CN"/>
+        </w:rPr>
+        <w:instrText xml:space="preserve"> HYPERLINK "http://omgitsmgp.com/2013/09/09/a-conservative-guide-to-proguard-for-android/" </w:instrText>
+      </w:r>
+      <w:r>
+        <w:rPr>
+          <w:rFonts w:hint="eastAsia" w:eastAsia="MS Mincho"/>
+          <w:lang w:val="en-US" w:eastAsia="zh-CN"/>
+        </w:rPr>
+        <w:fldChar w:fldCharType="separate"/>
+      </w:r>
+      <w:r>
+        <w:rPr>
+          <w:rStyle w:val="7"/>
+          <w:rFonts w:hint="eastAsia" w:eastAsia="MS Mincho"/>
+          <w:lang w:val="en-US" w:eastAsia="zh-CN"/>
+        </w:rPr>
+        <w:t>http://omgitsmgp.com/2013/09/09/a-conservative-guide-to-proguard-for-android/</w:t>
+      </w:r>
+      <w:r>
+        <w:rPr>
+          <w:rFonts w:hint="eastAsia" w:eastAsia="MS Mincho"/>
+          <w:lang w:val="en-US" w:eastAsia="zh-CN"/>
+        </w:rPr>
+        <w:fldChar w:fldCharType="end"/>
+      </w:r>
+    </w:p>
+    <w:p>
+      <w:pPr>
+        <w:rPr>
+          <w:rFonts w:hint="eastAsia" w:eastAsia="MS Mincho"/>
+          <w:lang w:val="en-US" w:eastAsia="ja-JP"/>
+        </w:rPr>
+      </w:pPr>
+      <w:r>
+        <w:rPr>
+          <w:rFonts w:hint="eastAsia" w:eastAsia="MS Mincho"/>
+          <w:lang w:val="en-US" w:eastAsia="ja-JP"/>
+        </w:rPr>
+        <w:t>--Sign</w:t>
+      </w:r>
+    </w:p>
+    <w:p>
+      <w:pPr>
+        <w:rPr>
+          <w:rFonts w:hint="eastAsia"/>
+          <w:lang w:val="en-US" w:eastAsia="zh-CN"/>
+        </w:rPr>
+      </w:pPr>
+      <w:r>
+        <w:rPr>
+          <w:rFonts w:hint="eastAsia"/>
+          <w:lang w:val="en-US" w:eastAsia="zh-CN"/>
+        </w:rPr>
+        <w:fldChar w:fldCharType="begin"/>
+      </w:r>
+      <w:r>
+        <w:rPr>
+          <w:rFonts w:hint="eastAsia"/>
+          <w:lang w:val="en-US" w:eastAsia="zh-CN"/>
+        </w:rPr>
+        <w:instrText xml:space="preserve"> HYPERLINK "https://developer.android.com/studio/publish/app-signing.html?hl=zh-cn" </w:instrText>
+      </w:r>
+      <w:r>
+        <w:rPr>
+          <w:rFonts w:hint="eastAsia"/>
+          <w:lang w:val="en-US" w:eastAsia="zh-CN"/>
+        </w:rPr>
+        <w:fldChar w:fldCharType="separate"/>
+      </w:r>
+      <w:r>
+        <w:rPr>
+          <w:rStyle w:val="7"/>
+          <w:rFonts w:hint="eastAsia"/>
+          <w:lang w:val="en-US" w:eastAsia="zh-CN"/>
+        </w:rPr>
+        <w:t>https://developer.android.com/studio/publish/app-signing.html?hl=zh-cn</w:t>
+      </w:r>
+      <w:r>
+        <w:rPr>
+          <w:rFonts w:hint="eastAsia"/>
+          <w:lang w:val="en-US" w:eastAsia="zh-CN"/>
+        </w:rPr>
+        <w:fldChar w:fldCharType="end"/>
+      </w:r>
+    </w:p>
+    <w:p>
+      <w:pPr>
+        <w:rPr>
+          <w:rFonts w:hint="eastAsia"/>
+          <w:lang w:val="en-US" w:eastAsia="zh-CN"/>
+        </w:rPr>
+      </w:pPr>
+    </w:p>
+    <w:p>
+      <w:pPr>
+        <w:rPr>
+          <w:rFonts w:hint="eastAsia"/>
+          <w:lang w:val="en-US" w:eastAsia="zh-CN"/>
+        </w:rPr>
+      </w:pPr>
+      <w:r>
+        <w:rPr>
+          <w:rFonts w:hint="eastAsia"/>
+          <w:lang w:val="en-US" w:eastAsia="zh-CN"/>
+        </w:rPr>
+        <w:t>-distribute</w:t>
+      </w:r>
+    </w:p>
+    <w:p>
+      <w:pPr>
+        <w:rPr>
+          <w:rFonts w:hint="eastAsia"/>
+          <w:lang w:val="en-US" w:eastAsia="zh-CN"/>
+        </w:rPr>
+      </w:pPr>
+    </w:p>
+    <w:p>
+      <w:pPr>
+        <w:rPr>
+          <w:rFonts w:hint="eastAsia"/>
+          <w:lang w:val="en-US" w:eastAsia="zh-CN"/>
+        </w:rPr>
+      </w:pPr>
+    </w:p>
+    <w:p>
+      <w:pPr>
+        <w:rPr>
+          <w:rFonts w:hint="eastAsia"/>
+          <w:lang w:val="en-US" w:eastAsia="zh-CN"/>
+        </w:rPr>
+      </w:pPr>
+      <w:r>
+        <w:rPr>
+          <w:rFonts w:hint="eastAsia"/>
+          <w:lang w:val="en-US" w:eastAsia="zh-CN"/>
+        </w:rPr>
+        <w:t>Prepare</w:t>
+      </w:r>
+    </w:p>
+    <w:p>
+      <w:pPr>
+        <w:rPr>
+          <w:rFonts w:hint="eastAsia"/>
+          <w:lang w:val="en-US" w:eastAsia="zh-CN"/>
+        </w:rPr>
+      </w:pPr>
+      <w:r>
+        <w:rPr>
+          <w:rFonts w:hint="eastAsia"/>
+          <w:lang w:val="en-US" w:eastAsia="zh-CN"/>
+        </w:rPr>
+        <w:t xml:space="preserve">Vysor </w:t>
+      </w:r>
+    </w:p>
+    <w:p>
+      <w:pPr>
+        <w:rPr>
+          <w:rFonts w:hint="eastAsia"/>
+          <w:lang w:val="en-US" w:eastAsia="zh-CN"/>
+        </w:rPr>
+      </w:pPr>
+      <w:r>
+        <w:rPr>
+          <w:rFonts w:hint="eastAsia"/>
+          <w:lang w:val="en-US" w:eastAsia="zh-CN"/>
+        </w:rPr>
+        <w:t>网页（Android官网那个几link）</w:t>
+      </w:r>
+    </w:p>
+    <w:p>
+      <w:pPr>
+        <w:rPr>
+          <w:rFonts w:hint="eastAsia"/>
+          <w:lang w:val="en-US" w:eastAsia="zh-CN"/>
+        </w:rPr>
+      </w:pPr>
       <w:bookmarkStart w:id="0" w:name="_GoBack"/>
       <w:bookmarkEnd w:id="0"/>
-    </w:p>
-    <w:p>
-      <w:pPr>
-        <w:rPr>
-          <w:rFonts w:hint="eastAsia" w:eastAsia="宋体"/>
-          <w:lang w:val="en-US" w:eastAsia="zh-CN"/>
-        </w:rPr>
-      </w:pPr>
-      <w:r>
-        <w:rPr>
-          <w:rFonts w:hint="eastAsia" w:eastAsia="宋体"/>
-          <w:lang w:val="en-US" w:eastAsia="zh-CN"/>
-        </w:rPr>
-        <w:t>mainActivity和onCreate()方法</w:t>
-      </w:r>
-    </w:p>
-    <w:p>
-      <w:pPr>
-        <w:rPr>
-          <w:rFonts w:hint="eastAsia" w:eastAsia="宋体"/>
-          <w:lang w:val="en-US" w:eastAsia="zh-CN"/>
-        </w:rPr>
-      </w:pPr>
-    </w:p>
-    <w:p>
-      <w:pPr>
-        <w:rPr>
-          <w:rFonts w:hint="eastAsia"/>
-          <w:lang w:val="en-US" w:eastAsia="zh-CN"/>
-        </w:rPr>
-      </w:pPr>
-      <w:r>
-        <w:rPr>
-          <w:rFonts w:hint="eastAsia"/>
-          <w:lang w:val="en-US" w:eastAsia="zh-CN"/>
-        </w:rPr>
-        <w:t>--activity lifecycler</w:t>
-      </w:r>
-    </w:p>
-    <w:p>
-      <w:pPr>
-        <w:rPr>
-          <w:rFonts w:hint="eastAsia" w:eastAsia="宋体"/>
-          <w:lang w:val="en-US" w:eastAsia="zh-CN"/>
-        </w:rPr>
-      </w:pPr>
-      <w:r>
-        <w:rPr>
-          <w:rFonts w:hint="eastAsia" w:eastAsia="宋体"/>
-          <w:lang w:val="en-US" w:eastAsia="zh-CN"/>
-        </w:rPr>
-        <w:t>介绍activity</w:t>
-      </w:r>
-    </w:p>
-    <w:p>
-      <w:pPr>
-        <w:rPr>
-          <w:rFonts w:hint="eastAsia" w:eastAsia="宋体"/>
-          <w:lang w:val="en-US" w:eastAsia="zh-CN"/>
-        </w:rPr>
-      </w:pPr>
-      <w:r>
-        <w:rPr>
-          <w:rFonts w:hint="eastAsia" w:eastAsia="宋体"/>
-          <w:lang w:val="en-US" w:eastAsia="zh-CN"/>
-        </w:rPr>
-        <w:fldChar w:fldCharType="begin"/>
-      </w:r>
-      <w:r>
-        <w:rPr>
-          <w:rFonts w:hint="eastAsia" w:eastAsia="宋体"/>
-          <w:lang w:val="en-US" w:eastAsia="zh-CN"/>
-        </w:rPr>
-        <w:instrText xml:space="preserve"> HYPERLINK "https://developer.android.com/reference/android/app/Activity.html" </w:instrText>
-      </w:r>
-      <w:r>
-        <w:rPr>
-          <w:rFonts w:hint="eastAsia" w:eastAsia="宋体"/>
-          <w:lang w:val="en-US" w:eastAsia="zh-CN"/>
-        </w:rPr>
-        <w:fldChar w:fldCharType="separate"/>
-      </w:r>
-      <w:r>
-        <w:rPr>
-          <w:rStyle w:val="7"/>
-          <w:rFonts w:hint="eastAsia" w:eastAsia="宋体"/>
-          <w:lang w:val="en-US" w:eastAsia="zh-CN"/>
-        </w:rPr>
-        <w:t>https://developer.android.com/reference/android/app/Activity.html</w:t>
-      </w:r>
-      <w:r>
-        <w:rPr>
-          <w:rFonts w:hint="eastAsia" w:eastAsia="宋体"/>
-          <w:lang w:val="en-US" w:eastAsia="zh-CN"/>
-        </w:rPr>
-        <w:fldChar w:fldCharType="end"/>
-      </w:r>
-    </w:p>
-    <w:p>
-      <w:pPr>
-        <w:rPr>
-          <w:rFonts w:hint="eastAsia" w:eastAsia="宋体"/>
-          <w:lang w:val="en-US" w:eastAsia="zh-CN"/>
-        </w:rPr>
-      </w:pPr>
-      <w:r>
-        <w:rPr>
-          <w:rFonts w:hint="eastAsia" w:eastAsia="宋体"/>
-          <w:lang w:val="en-US" w:eastAsia="zh-CN"/>
-        </w:rPr>
-        <w:t>四大组件之一。#￥……@&amp;%</w:t>
-      </w:r>
-    </w:p>
-    <w:p>
-      <w:pPr>
-        <w:rPr>
-          <w:rFonts w:hint="eastAsia" w:eastAsia="宋体"/>
-          <w:lang w:val="en-US" w:eastAsia="zh-CN"/>
-        </w:rPr>
-      </w:pPr>
-      <w:r>
-        <w:rPr>
-          <w:rFonts w:hint="eastAsia" w:eastAsia="宋体"/>
-          <w:lang w:val="en-US" w:eastAsia="zh-CN"/>
-        </w:rPr>
-        <w:t>Lifecycle</w:t>
-      </w:r>
-    </w:p>
-    <w:p>
-      <w:pPr>
-        <w:rPr>
-          <w:rFonts w:hint="eastAsia" w:eastAsia="宋体"/>
-          <w:lang w:val="en-US" w:eastAsia="zh-CN"/>
-        </w:rPr>
-      </w:pPr>
-      <w:r>
-        <w:rPr>
-          <w:rFonts w:hint="eastAsia" w:eastAsia="宋体"/>
-          <w:lang w:val="en-US" w:eastAsia="zh-CN"/>
-        </w:rPr>
-        <w:t>Layout setContentView()</w:t>
-      </w:r>
-    </w:p>
-    <w:p>
-      <w:pPr>
-        <w:rPr>
-          <w:rFonts w:hint="eastAsia" w:eastAsia="宋体"/>
-          <w:lang w:val="en-US" w:eastAsia="zh-CN"/>
-        </w:rPr>
-      </w:pPr>
-      <w:r>
-        <w:rPr>
-          <w:rFonts w:hint="eastAsia" w:eastAsia="宋体"/>
-          <w:lang w:val="en-US" w:eastAsia="zh-CN"/>
-        </w:rPr>
-        <w:t>↓</w:t>
-      </w:r>
-    </w:p>
-    <w:p>
-      <w:pPr>
-        <w:rPr>
-          <w:rFonts w:hint="eastAsia"/>
-          <w:lang w:val="en-US" w:eastAsia="zh-CN"/>
-        </w:rPr>
-      </w:pPr>
-      <w:r>
-        <w:rPr>
-          <w:rFonts w:hint="eastAsia" w:eastAsia="MS Mincho"/>
-          <w:lang w:val="en-US" w:eastAsia="ja-JP"/>
-        </w:rPr>
-        <w:t>-</w:t>
-      </w:r>
-      <w:r>
-        <w:rPr>
-          <w:rFonts w:hint="eastAsia"/>
-          <w:lang w:val="en-US" w:eastAsia="zh-CN"/>
-        </w:rPr>
-        <w:t>-tab+View pager+fragment</w:t>
-      </w:r>
-    </w:p>
-    <w:p>
-      <w:pPr>
-        <w:rPr>
-          <w:rFonts w:hint="eastAsia"/>
-          <w:lang w:val="en-US" w:eastAsia="zh-CN"/>
-        </w:rPr>
-      </w:pPr>
-      <w:r>
-        <w:rPr>
-          <w:rFonts w:hint="eastAsia"/>
-          <w:lang w:val="en-US" w:eastAsia="zh-CN"/>
-        </w:rPr>
-        <w:t>引入android.support.design.widget包</w:t>
-      </w:r>
-    </w:p>
-    <w:p>
-      <w:pPr>
-        <w:rPr>
-          <w:rFonts w:hint="eastAsia"/>
-          <w:lang w:val="en-US" w:eastAsia="zh-CN"/>
-        </w:rPr>
-      </w:pPr>
-      <w:r>
-        <w:rPr>
-          <w:rFonts w:hint="eastAsia"/>
-          <w:lang w:val="en-US" w:eastAsia="zh-CN"/>
-        </w:rPr>
-        <w:t>在MainAty获取控件，绑定tablayout和viewpager</w:t>
-      </w:r>
-    </w:p>
-    <w:p>
-      <w:pPr>
-        <w:rPr>
-          <w:rFonts w:hint="eastAsia"/>
-          <w:lang w:val="en-US" w:eastAsia="zh-CN"/>
-        </w:rPr>
-      </w:pPr>
-      <w:r>
-        <w:rPr>
-          <w:rFonts w:hint="eastAsia"/>
-          <w:lang w:val="en-US" w:eastAsia="zh-CN"/>
-        </w:rPr>
-        <w:t>↓</w:t>
-      </w:r>
-    </w:p>
-    <w:p>
-      <w:pPr>
-        <w:rPr>
-          <w:rFonts w:hint="eastAsia"/>
-          <w:lang w:val="en-US" w:eastAsia="zh-CN"/>
-        </w:rPr>
-      </w:pPr>
-      <w:r>
-        <w:rPr>
-          <w:rFonts w:hint="eastAsia"/>
-          <w:lang w:val="en-US" w:eastAsia="zh-CN"/>
-        </w:rPr>
-        <w:t xml:space="preserve">--fragment </w:t>
-      </w:r>
-    </w:p>
-    <w:p>
-      <w:pPr>
-        <w:rPr>
-          <w:rFonts w:hint="eastAsia"/>
-          <w:lang w:val="en-US" w:eastAsia="zh-CN"/>
-        </w:rPr>
-      </w:pPr>
-      <w:r>
-        <w:rPr>
-          <w:rFonts w:hint="eastAsia"/>
-          <w:lang w:val="en-US" w:eastAsia="zh-CN"/>
-        </w:rPr>
-        <w:t>Introduction</w:t>
-      </w:r>
-    </w:p>
-    <w:p>
-      <w:pPr>
-        <w:rPr>
-          <w:rFonts w:hint="eastAsia"/>
-          <w:lang w:val="en-US" w:eastAsia="zh-CN"/>
-        </w:rPr>
-      </w:pPr>
-      <w:r>
-        <w:rPr>
-          <w:rFonts w:hint="eastAsia"/>
-          <w:lang w:val="en-US" w:eastAsia="zh-CN"/>
-        </w:rPr>
-        <w:t>轻量级aty</w:t>
-      </w:r>
-    </w:p>
-    <w:p>
-      <w:pPr>
-        <w:rPr>
-          <w:rFonts w:hint="eastAsia"/>
-          <w:lang w:val="en-US" w:eastAsia="zh-CN"/>
-        </w:rPr>
-      </w:pPr>
-      <w:r>
-        <w:rPr>
-          <w:rFonts w:hint="eastAsia"/>
-          <w:lang w:val="en-US" w:eastAsia="zh-CN"/>
-        </w:rPr>
-        <w:t xml:space="preserve">Lifecycler </w:t>
-      </w:r>
-    </w:p>
-    <w:p>
-      <w:pPr>
-        <w:rPr>
-          <w:rFonts w:hint="eastAsia"/>
-          <w:lang w:val="en-US" w:eastAsia="zh-CN"/>
-        </w:rPr>
-      </w:pPr>
-      <w:r>
-        <w:rPr>
-          <w:rFonts w:hint="eastAsia"/>
-          <w:lang w:val="en-US" w:eastAsia="zh-CN"/>
-        </w:rPr>
-        <w:t>onAttach(Activity) called once the fragment is associated with its activity.</w:t>
-      </w:r>
-    </w:p>
-    <w:p>
-      <w:pPr>
-        <w:rPr>
-          <w:rFonts w:hint="eastAsia"/>
-          <w:lang w:val="en-US" w:eastAsia="zh-CN"/>
-        </w:rPr>
-      </w:pPr>
-      <w:r>
-        <w:rPr>
-          <w:rFonts w:hint="eastAsia"/>
-          <w:lang w:val="en-US" w:eastAsia="zh-CN"/>
-        </w:rPr>
-        <w:t>onCreate(Bundle) called to do initial creation of the fragment.</w:t>
-      </w:r>
-    </w:p>
-    <w:p>
-      <w:pPr>
-        <w:rPr>
-          <w:rFonts w:hint="eastAsia"/>
-          <w:lang w:val="en-US" w:eastAsia="zh-CN"/>
-        </w:rPr>
-      </w:pPr>
-      <w:r>
-        <w:rPr>
-          <w:rFonts w:hint="eastAsia"/>
-          <w:lang w:val="en-US" w:eastAsia="zh-CN"/>
-        </w:rPr>
-        <w:t>onCreateView(LayoutInflater, ViewGroup, Bundle) creates and returns the view hierarchy associated with the fragment.</w:t>
-      </w:r>
-    </w:p>
-    <w:p>
-      <w:pPr>
-        <w:rPr>
-          <w:rFonts w:hint="eastAsia"/>
-          <w:b/>
-          <w:bCs/>
-          <w:lang w:val="en-US" w:eastAsia="zh-CN"/>
-        </w:rPr>
-      </w:pPr>
-      <w:r>
-        <w:rPr>
-          <w:rFonts w:hint="eastAsia"/>
-          <w:b/>
-          <w:bCs/>
-          <w:lang w:val="en-US" w:eastAsia="zh-CN"/>
-        </w:rPr>
-        <w:t>onActivityCreated(Bundle) tells the fragment that its activity has completed its own Activity.onCreate().</w:t>
-      </w:r>
-    </w:p>
-    <w:p>
-      <w:pPr>
-        <w:rPr>
-          <w:rFonts w:hint="eastAsia"/>
-          <w:lang w:val="en-US" w:eastAsia="zh-CN"/>
-        </w:rPr>
-      </w:pPr>
-      <w:r>
-        <w:rPr>
-          <w:rFonts w:hint="eastAsia"/>
-          <w:lang w:val="en-US" w:eastAsia="zh-CN"/>
-        </w:rPr>
-        <w:t>onViewStateRestored(Bundle) tells the fragment that all of the saved state of its view hierarchy has been restored.</w:t>
-      </w:r>
-    </w:p>
-    <w:p>
-      <w:pPr>
-        <w:rPr>
-          <w:rFonts w:hint="eastAsia"/>
-          <w:lang w:val="en-US" w:eastAsia="zh-CN"/>
-        </w:rPr>
-      </w:pPr>
-      <w:r>
-        <w:rPr>
-          <w:rFonts w:hint="eastAsia"/>
-          <w:lang w:val="en-US" w:eastAsia="zh-CN"/>
-        </w:rPr>
-        <w:t>onStart() makes the fragment visible to the user (based on its containing activity being started).</w:t>
-      </w:r>
-    </w:p>
-    <w:p>
-      <w:pPr>
-        <w:rPr>
-          <w:rFonts w:hint="eastAsia"/>
-          <w:lang w:val="en-US" w:eastAsia="zh-CN"/>
-        </w:rPr>
-      </w:pPr>
-      <w:r>
-        <w:rPr>
-          <w:rFonts w:hint="eastAsia"/>
-          <w:lang w:val="en-US" w:eastAsia="zh-CN"/>
-        </w:rPr>
-        <w:t>onResume() makes the fragment begin interacting with the user (based on its containing activity being resumed).</w:t>
-      </w:r>
-    </w:p>
-    <w:p>
-      <w:pPr>
-        <w:rPr>
-          <w:rFonts w:hint="eastAsia"/>
-          <w:lang w:val="en-US" w:eastAsia="zh-CN"/>
-        </w:rPr>
-      </w:pPr>
-      <w:r>
-        <w:rPr>
-          <w:rFonts w:hint="eastAsia"/>
-          <w:lang w:val="en-US" w:eastAsia="zh-CN"/>
-        </w:rPr>
-        <w:t>As a fragment is no longer being used, it goes through a reverse series of callbacks:</w:t>
-      </w:r>
-    </w:p>
-    <w:p>
-      <w:pPr>
-        <w:rPr>
-          <w:rFonts w:hint="eastAsia"/>
-          <w:lang w:val="en-US" w:eastAsia="zh-CN"/>
-        </w:rPr>
-      </w:pPr>
-      <w:r>
-        <w:rPr>
-          <w:rFonts w:hint="eastAsia"/>
-          <w:lang w:val="en-US" w:eastAsia="zh-CN"/>
-        </w:rPr>
-        <w:t>onPause() fragment is no longer interacting with the user either because its activity is being paused or a fragment operation is modifying it in the activity.</w:t>
-      </w:r>
-    </w:p>
-    <w:p>
-      <w:pPr>
-        <w:rPr>
-          <w:rFonts w:hint="eastAsia"/>
-          <w:lang w:val="en-US" w:eastAsia="zh-CN"/>
-        </w:rPr>
-      </w:pPr>
-      <w:r>
-        <w:rPr>
-          <w:rFonts w:hint="eastAsia"/>
-          <w:lang w:val="en-US" w:eastAsia="zh-CN"/>
-        </w:rPr>
-        <w:t>onStop() fragment is no longer visible to the user either because its activity is being stopped or a fragment operation is modifying it in the activity.</w:t>
-      </w:r>
-    </w:p>
-    <w:p>
-      <w:pPr>
-        <w:rPr>
-          <w:rFonts w:hint="eastAsia"/>
-          <w:lang w:val="en-US" w:eastAsia="zh-CN"/>
-        </w:rPr>
-      </w:pPr>
-      <w:r>
-        <w:rPr>
-          <w:rFonts w:hint="eastAsia"/>
-          <w:lang w:val="en-US" w:eastAsia="zh-CN"/>
-        </w:rPr>
-        <w:t>onDestroyView() allows the fragment to clean up resources associated with its View.</w:t>
-      </w:r>
-    </w:p>
-    <w:p>
-      <w:pPr>
-        <w:rPr>
-          <w:rFonts w:hint="eastAsia"/>
-          <w:lang w:val="en-US" w:eastAsia="zh-CN"/>
-        </w:rPr>
-      </w:pPr>
-      <w:r>
-        <w:rPr>
-          <w:rFonts w:hint="eastAsia"/>
-          <w:lang w:val="en-US" w:eastAsia="zh-CN"/>
-        </w:rPr>
-        <w:t>onDestroy() called to do final cleanup of the fragment's state.</w:t>
-      </w:r>
-    </w:p>
-    <w:p>
-      <w:pPr>
-        <w:rPr>
-          <w:rFonts w:hint="eastAsia"/>
-          <w:lang w:val="en-US" w:eastAsia="zh-CN"/>
-        </w:rPr>
-      </w:pPr>
-      <w:r>
-        <w:rPr>
-          <w:rFonts w:hint="eastAsia"/>
-          <w:lang w:val="en-US" w:eastAsia="zh-CN"/>
-        </w:rPr>
-        <w:t>onDetach() called immediately prior to the fragment no longer being associated with its activity.</w:t>
-      </w:r>
-    </w:p>
-    <w:p>
-      <w:pPr>
-        <w:rPr>
-          <w:rFonts w:hint="eastAsia"/>
-          <w:lang w:val="en-US" w:eastAsia="zh-CN"/>
-        </w:rPr>
-      </w:pPr>
-    </w:p>
-    <w:p>
-      <w:pPr>
-        <w:rPr>
-          <w:rFonts w:hint="eastAsia"/>
-          <w:lang w:val="en-US" w:eastAsia="zh-CN"/>
-        </w:rPr>
-      </w:pPr>
-      <w:r>
-        <w:rPr>
-          <w:rFonts w:hint="eastAsia"/>
-          <w:lang w:val="en-US" w:eastAsia="zh-CN"/>
-        </w:rPr>
-        <w:t>来三个fragment</w:t>
-      </w:r>
-    </w:p>
-    <w:p>
-      <w:pPr>
-        <w:rPr>
-          <w:rFonts w:hint="eastAsia"/>
-          <w:lang w:val="en-US" w:eastAsia="zh-CN"/>
-        </w:rPr>
-      </w:pPr>
-    </w:p>
-    <w:p>
-      <w:pPr>
-        <w:rPr>
-          <w:rFonts w:hint="eastAsia"/>
-          <w:lang w:val="en-US" w:eastAsia="zh-CN"/>
-        </w:rPr>
-      </w:pPr>
-      <w:r>
-        <w:rPr>
-          <w:rFonts w:hint="eastAsia"/>
-          <w:lang w:val="en-US" w:eastAsia="zh-CN"/>
-        </w:rPr>
-        <w:t>--来个fragment adapter</w:t>
-      </w:r>
-    </w:p>
-    <w:p>
-      <w:pPr>
-        <w:rPr>
-          <w:rFonts w:hint="eastAsia"/>
-          <w:lang w:val="en-US" w:eastAsia="zh-CN"/>
-        </w:rPr>
-      </w:pPr>
-      <w:r>
-        <w:rPr>
-          <w:rFonts w:hint="eastAsia"/>
-          <w:lang w:val="en-US" w:eastAsia="zh-CN"/>
-        </w:rPr>
-        <w:t>拼凑起fragment 和 viewpager</w:t>
-      </w:r>
-    </w:p>
-    <w:p>
-      <w:pPr>
-        <w:rPr>
-          <w:rFonts w:hint="eastAsia" w:eastAsiaTheme="minorEastAsia"/>
-          <w:lang w:val="en-US" w:eastAsia="zh-CN"/>
-        </w:rPr>
-      </w:pPr>
-    </w:p>
-    <w:p>
-      <w:pPr>
-        <w:rPr>
-          <w:rFonts w:hint="eastAsia"/>
-          <w:lang w:val="en-US" w:eastAsia="zh-CN"/>
-        </w:rPr>
-      </w:pPr>
-      <w:r>
-        <w:rPr>
-          <w:rFonts w:hint="eastAsia"/>
-          <w:lang w:val="en-US" w:eastAsia="zh-CN"/>
-        </w:rPr>
-        <w:t>-接入AdMob</w:t>
-      </w:r>
-    </w:p>
-    <w:p>
-      <w:pPr>
-        <w:rPr>
-          <w:rFonts w:hint="eastAsia"/>
-          <w:lang w:val="en-US" w:eastAsia="zh-CN"/>
-        </w:rPr>
-      </w:pPr>
-      <w:r>
-        <w:rPr>
-          <w:rFonts w:hint="eastAsia"/>
-          <w:lang w:val="en-US" w:eastAsia="zh-CN"/>
-        </w:rPr>
-        <w:t>--three kinds of advertises</w:t>
-      </w:r>
-    </w:p>
-    <w:p>
-      <w:pPr>
-        <w:rPr>
-          <w:rFonts w:hint="eastAsia"/>
-          <w:lang w:val="en-US" w:eastAsia="zh-CN"/>
-        </w:rPr>
-      </w:pPr>
-      <w:r>
-        <w:rPr>
-          <w:rFonts w:hint="eastAsia"/>
-          <w:lang w:val="en-US" w:eastAsia="zh-CN"/>
-        </w:rPr>
-        <w:t>跟官方例子，so easy</w:t>
-      </w:r>
-    </w:p>
-    <w:p>
-      <w:pPr>
-        <w:rPr>
-          <w:rFonts w:hint="eastAsia"/>
-          <w:lang w:val="en-US" w:eastAsia="zh-CN"/>
-        </w:rPr>
-      </w:pPr>
-      <w:r>
-        <w:rPr>
-          <w:rFonts w:hint="eastAsia"/>
-          <w:lang w:val="en-US" w:eastAsia="zh-CN"/>
-        </w:rPr>
-        <w:fldChar w:fldCharType="begin"/>
-      </w:r>
-      <w:r>
-        <w:rPr>
-          <w:rFonts w:hint="eastAsia"/>
-          <w:lang w:val="en-US" w:eastAsia="zh-CN"/>
-        </w:rPr>
-        <w:instrText xml:space="preserve"> HYPERLINK "https://developers.google.cn/admob/android/quick-start" </w:instrText>
-      </w:r>
-      <w:r>
-        <w:rPr>
-          <w:rFonts w:hint="eastAsia"/>
-          <w:lang w:val="en-US" w:eastAsia="zh-CN"/>
-        </w:rPr>
-        <w:fldChar w:fldCharType="separate"/>
-      </w:r>
-      <w:r>
-        <w:rPr>
-          <w:rStyle w:val="7"/>
-          <w:rFonts w:hint="eastAsia"/>
-          <w:lang w:val="en-US" w:eastAsia="zh-CN"/>
-        </w:rPr>
-        <w:t>https://developers.google.cn/admob/android/quick-start</w:t>
-      </w:r>
-      <w:r>
-        <w:rPr>
-          <w:rFonts w:hint="eastAsia"/>
-          <w:lang w:val="en-US" w:eastAsia="zh-CN"/>
-        </w:rPr>
-        <w:fldChar w:fldCharType="end"/>
-      </w:r>
-    </w:p>
-    <w:p>
-      <w:pPr>
-        <w:rPr>
-          <w:rFonts w:hint="eastAsia"/>
-          <w:lang w:val="en-US" w:eastAsia="zh-CN"/>
-        </w:rPr>
-      </w:pPr>
-    </w:p>
-    <w:p>
-      <w:pPr>
-        <w:rPr>
-          <w:rFonts w:hint="eastAsia"/>
-          <w:lang w:val="en-US" w:eastAsia="zh-CN"/>
-        </w:rPr>
-      </w:pPr>
-      <w:r>
-        <w:rPr>
-          <w:rFonts w:hint="eastAsia"/>
-          <w:lang w:val="en-US" w:eastAsia="zh-CN"/>
-        </w:rPr>
-        <w:t>Copy la（。</w:t>
-      </w:r>
-    </w:p>
-    <w:p>
-      <w:pPr>
-        <w:rPr>
-          <w:rFonts w:hint="eastAsia"/>
-          <w:lang w:val="en-US" w:eastAsia="zh-CN"/>
-        </w:rPr>
-      </w:pPr>
-      <w:r>
-        <w:rPr>
-          <w:rFonts w:hint="eastAsia"/>
-          <w:lang w:val="en-US" w:eastAsia="zh-CN"/>
-        </w:rPr>
-        <w:t>Install</w:t>
-      </w:r>
-    </w:p>
-    <w:p>
-      <w:pPr>
-        <w:rPr>
-          <w:rFonts w:hint="eastAsia"/>
-          <w:lang w:val="en-US" w:eastAsia="zh-CN"/>
-        </w:rPr>
-      </w:pPr>
-    </w:p>
-    <w:p>
-      <w:pPr>
-        <w:rPr>
-          <w:rFonts w:hint="eastAsia" w:eastAsia="MS Mincho"/>
-          <w:lang w:val="en-US" w:eastAsia="ja-JP"/>
-        </w:rPr>
-      </w:pPr>
-      <w:r>
-        <w:rPr>
-          <w:rFonts w:hint="eastAsia" w:eastAsia="MS Mincho"/>
-          <w:lang w:val="en-US" w:eastAsia="ja-JP"/>
-        </w:rPr>
-        <w:t>-Debug</w:t>
-      </w:r>
-    </w:p>
-    <w:p>
-      <w:pPr>
-        <w:rPr>
-          <w:rFonts w:hint="eastAsia" w:eastAsia="宋体"/>
-          <w:lang w:val="en-US" w:eastAsia="zh-CN"/>
-        </w:rPr>
-      </w:pPr>
-      <w:r>
-        <w:rPr>
-          <w:rFonts w:hint="eastAsia" w:eastAsia="MS Mincho"/>
-          <w:lang w:val="en-US" w:eastAsia="ja-JP"/>
-        </w:rPr>
-        <w:t>--</w:t>
-      </w:r>
-      <w:r>
-        <w:rPr>
-          <w:rFonts w:hint="eastAsia" w:eastAsia="宋体"/>
-          <w:lang w:val="en-US" w:eastAsia="zh-CN"/>
-        </w:rPr>
-        <w:t>imitate user behavior</w:t>
-      </w:r>
-    </w:p>
-    <w:p>
-      <w:pPr>
-        <w:rPr>
-          <w:rFonts w:hint="eastAsia"/>
-          <w:lang w:val="en-US" w:eastAsia="zh-CN"/>
-        </w:rPr>
-      </w:pPr>
-      <w:r>
-        <w:rPr>
-          <w:rFonts w:hint="eastAsia"/>
-          <w:lang w:val="en-US" w:eastAsia="zh-CN"/>
-        </w:rPr>
-        <w:t>--Monkey</w:t>
-      </w:r>
-    </w:p>
-    <w:p>
-      <w:pPr>
-        <w:rPr>
-          <w:rFonts w:hint="eastAsia"/>
-          <w:lang w:val="en-US" w:eastAsia="zh-CN"/>
-        </w:rPr>
-      </w:pPr>
-    </w:p>
-    <w:p>
-      <w:pPr>
-        <w:rPr>
-          <w:rFonts w:hint="eastAsia" w:eastAsia="MS Mincho"/>
-          <w:lang w:val="en-US" w:eastAsia="ja-JP"/>
-        </w:rPr>
-      </w:pPr>
-      <w:r>
-        <w:rPr>
-          <w:rFonts w:hint="eastAsia"/>
-          <w:lang w:val="en-US" w:eastAsia="zh-CN"/>
-        </w:rPr>
-        <w:t>-</w:t>
-      </w:r>
-      <w:r>
-        <w:rPr>
-          <w:rFonts w:hint="eastAsia" w:eastAsia="MS Mincho"/>
-          <w:lang w:val="en-US" w:eastAsia="ja-JP"/>
-        </w:rPr>
-        <w:t>sign &amp; output</w:t>
-      </w:r>
-    </w:p>
-    <w:p>
-      <w:pPr>
-        <w:rPr>
-          <w:rFonts w:hint="eastAsia" w:eastAsia="MS Mincho"/>
-          <w:lang w:val="en-US" w:eastAsia="ja-JP"/>
-        </w:rPr>
-      </w:pPr>
-      <w:r>
-        <w:rPr>
-          <w:rFonts w:hint="eastAsia" w:eastAsia="MS Mincho"/>
-          <w:lang w:val="en-US" w:eastAsia="ja-JP"/>
-        </w:rPr>
-        <w:t>--Proguard</w:t>
-      </w:r>
-    </w:p>
-    <w:p>
-      <w:pPr>
-        <w:rPr>
-          <w:rFonts w:hint="eastAsia" w:eastAsia="MS Mincho"/>
-          <w:lang w:val="en-US" w:eastAsia="zh-CN"/>
-        </w:rPr>
-      </w:pPr>
-      <w:r>
-        <w:rPr>
-          <w:rFonts w:hint="eastAsia" w:eastAsia="MS Mincho"/>
-          <w:lang w:val="en-US" w:eastAsia="zh-CN"/>
-        </w:rPr>
-        <w:fldChar w:fldCharType="begin"/>
-      </w:r>
-      <w:r>
-        <w:rPr>
-          <w:rFonts w:hint="eastAsia" w:eastAsia="MS Mincho"/>
-          <w:lang w:val="en-US" w:eastAsia="zh-CN"/>
-        </w:rPr>
-        <w:instrText xml:space="preserve"> HYPERLINK "http://omgitsmgp.com/2013/09/09/a-conservative-guide-to-proguard-for-android/" </w:instrText>
-      </w:r>
-      <w:r>
-        <w:rPr>
-          <w:rFonts w:hint="eastAsia" w:eastAsia="MS Mincho"/>
-          <w:lang w:val="en-US" w:eastAsia="zh-CN"/>
-        </w:rPr>
-        <w:fldChar w:fldCharType="separate"/>
-      </w:r>
-      <w:r>
-        <w:rPr>
-          <w:rStyle w:val="7"/>
-          <w:rFonts w:hint="eastAsia" w:eastAsia="MS Mincho"/>
-          <w:lang w:val="en-US" w:eastAsia="zh-CN"/>
-        </w:rPr>
-        <w:t>http://omgitsmgp.com/2013/09/09/a-conservative-guide-to-proguard-for-android/</w:t>
-      </w:r>
-      <w:r>
-        <w:rPr>
-          <w:rFonts w:hint="eastAsia" w:eastAsia="MS Mincho"/>
-          <w:lang w:val="en-US" w:eastAsia="zh-CN"/>
-        </w:rPr>
-        <w:fldChar w:fldCharType="end"/>
-      </w:r>
-    </w:p>
-    <w:p>
-      <w:pPr>
-        <w:rPr>
-          <w:rFonts w:hint="eastAsia" w:eastAsia="MS Mincho"/>
-          <w:lang w:val="en-US" w:eastAsia="ja-JP"/>
-        </w:rPr>
-      </w:pPr>
-      <w:r>
-        <w:rPr>
-          <w:rFonts w:hint="eastAsia" w:eastAsia="MS Mincho"/>
-          <w:lang w:val="en-US" w:eastAsia="ja-JP"/>
-        </w:rPr>
-        <w:t>--Sign</w:t>
-      </w:r>
-    </w:p>
-    <w:p>
-      <w:pPr>
-        <w:rPr>
-          <w:rFonts w:hint="eastAsia"/>
-          <w:lang w:val="en-US" w:eastAsia="zh-CN"/>
-        </w:rPr>
-      </w:pPr>
-      <w:r>
-        <w:rPr>
-          <w:rFonts w:hint="eastAsia"/>
-          <w:lang w:val="en-US" w:eastAsia="zh-CN"/>
-        </w:rPr>
-        <w:fldChar w:fldCharType="begin"/>
-      </w:r>
-      <w:r>
-        <w:rPr>
-          <w:rFonts w:hint="eastAsia"/>
-          <w:lang w:val="en-US" w:eastAsia="zh-CN"/>
-        </w:rPr>
-        <w:instrText xml:space="preserve"> HYPERLINK "https://developer.android.com/studio/publish/app-signing.html?hl=zh-cn" </w:instrText>
-      </w:r>
-      <w:r>
-        <w:rPr>
-          <w:rFonts w:hint="eastAsia"/>
-          <w:lang w:val="en-US" w:eastAsia="zh-CN"/>
-        </w:rPr>
-        <w:fldChar w:fldCharType="separate"/>
-      </w:r>
-      <w:r>
-        <w:rPr>
-          <w:rStyle w:val="7"/>
-          <w:rFonts w:hint="eastAsia"/>
-          <w:lang w:val="en-US" w:eastAsia="zh-CN"/>
-        </w:rPr>
-        <w:t>https://developer.android.com/studio/publish/app-signing.html?hl=zh-cn</w:t>
-      </w:r>
-      <w:r>
-        <w:rPr>
-          <w:rFonts w:hint="eastAsia"/>
-          <w:lang w:val="en-US" w:eastAsia="zh-CN"/>
-        </w:rPr>
-        <w:fldChar w:fldCharType="end"/>
-      </w:r>
-    </w:p>
-    <w:p>
-      <w:pPr>
-        <w:rPr>
-          <w:rFonts w:hint="eastAsia"/>
-          <w:lang w:val="en-US" w:eastAsia="zh-CN"/>
-        </w:rPr>
-      </w:pPr>
-    </w:p>
-    <w:p>
-      <w:pPr>
-        <w:rPr>
-          <w:rFonts w:hint="eastAsia"/>
-          <w:lang w:val="en-US" w:eastAsia="zh-CN"/>
-        </w:rPr>
-      </w:pPr>
-      <w:r>
-        <w:rPr>
-          <w:rFonts w:hint="eastAsia"/>
-          <w:lang w:val="en-US" w:eastAsia="zh-CN"/>
-        </w:rPr>
-        <w:t>-distribute</w:t>
-      </w:r>
     </w:p>
     <w:sectPr>
       <w:pgSz w:w="11906" w:h="16838"/>
